--- a/Экология и охрана/!Охрана труда и экология.docx
+++ b/Экология и охрана/!Охрана труда и экология.docx
@@ -4877,30 +4877,30 @@
         <w:rPr>
           <w:rFonts w:eastAsia="Calibri"/>
           <w:color w:val="FF0000"/>
-        </w:rPr>
+          <w:lang w:val="ru-RU"/>
+        </w:rPr>
+        <w:instrText xml:space="preserve"> \* </w:instrText>
       </w:r>
       <w:r>
         <w:rPr>
           <w:rFonts w:eastAsia="Calibri"/>
           <w:color w:val="FF0000"/>
-          <w:lang w:val="ru-RU"/>
-        </w:rPr>
-        <w:instrText xml:space="preserve"> \* </w:instrText>
+        </w:rPr>
+        <w:instrText>MERGEFORMAT</w:instrText>
       </w:r>
       <w:r>
         <w:rPr>
           <w:rFonts w:eastAsia="Calibri"/>
           <w:color w:val="FF0000"/>
-        </w:rPr>
-        <w:instrText>MERGEFORMAT</w:instrText>
+          <w:lang w:val="ru-RU"/>
+        </w:rPr>
+        <w:instrText xml:space="preserve"> </w:instrText>
       </w:r>
       <w:r>
         <w:rPr>
           <w:rFonts w:eastAsia="Calibri"/>
           <w:color w:val="FF0000"/>
-          <w:lang w:val="ru-RU"/>
-        </w:rPr>
-        <w:instrText xml:space="preserve"> </w:instrText>
+        </w:rPr>
       </w:r>
       <w:r>
         <w:rPr>
@@ -5066,30 +5066,30 @@
         <w:rPr>
           <w:rFonts w:eastAsia="Calibri"/>
           <w:color w:val="FF0000"/>
-        </w:rPr>
+          <w:lang w:val="ru-RU"/>
+        </w:rPr>
+        <w:instrText xml:space="preserve"> \* </w:instrText>
       </w:r>
       <w:r>
         <w:rPr>
           <w:rFonts w:eastAsia="Calibri"/>
           <w:color w:val="FF0000"/>
-          <w:lang w:val="ru-RU"/>
-        </w:rPr>
-        <w:instrText xml:space="preserve"> \* </w:instrText>
+        </w:rPr>
+        <w:instrText>MERGEFORMAT</w:instrText>
       </w:r>
       <w:r>
         <w:rPr>
           <w:rFonts w:eastAsia="Calibri"/>
           <w:color w:val="FF0000"/>
-        </w:rPr>
-        <w:instrText>MERGEFORMAT</w:instrText>
+          <w:lang w:val="ru-RU"/>
+        </w:rPr>
+        <w:instrText xml:space="preserve"> </w:instrText>
       </w:r>
       <w:r>
         <w:rPr>
           <w:rFonts w:eastAsia="Calibri"/>
           <w:color w:val="FF0000"/>
-          <w:lang w:val="ru-RU"/>
-        </w:rPr>
-        <w:instrText xml:space="preserve"> </w:instrText>
+        </w:rPr>
       </w:r>
       <w:r>
         <w:rPr>
@@ -5156,8 +5156,8 @@
         <w:gridCol w:w="2694"/>
         <w:gridCol w:w="1984"/>
         <w:gridCol w:w="1985"/>
-        <w:gridCol w:w="1134"/>
         <w:gridCol w:w="1275"/>
+        <w:gridCol w:w="1276"/>
       </w:tblGrid>
       <w:tr>
         <w:tc>
@@ -5263,7 +5263,7 @@
         </w:tc>
         <w:tc>
           <w:tcPr>
-            <w:tcW w:w="6378" w:type="dxa"/>
+            <w:tcW w:w="6520" w:type="dxa"/>
             <w:gridSpan w:val="4"/>
             <w:tcBorders>
               <w:top w:val="single" w:sz="4" w:space="0" w:color="auto"/>
@@ -5393,7 +5393,7 @@
         </w:tc>
         <w:tc>
           <w:tcPr>
-            <w:tcW w:w="2409" w:type="dxa"/>
+            <w:tcW w:w="2551" w:type="dxa"/>
             <w:gridSpan w:val="2"/>
             <w:tcBorders>
               <w:top w:val="single" w:sz="4" w:space="0" w:color="auto"/>
@@ -5597,7 +5597,7 @@
         </w:tc>
         <w:tc>
           <w:tcPr>
-            <w:tcW w:w="2409" w:type="dxa"/>
+            <w:tcW w:w="2551" w:type="dxa"/>
             <w:gridSpan w:val="2"/>
             <w:tcBorders>
               <w:top w:val="single" w:sz="4" w:space="0" w:color="auto"/>
@@ -5699,7 +5699,7 @@
         </w:tc>
         <w:tc>
           <w:tcPr>
-            <w:tcW w:w="1134" w:type="dxa"/>
+            <w:tcW w:w="1275" w:type="dxa"/>
             <w:tcBorders>
               <w:top w:val="single" w:sz="4" w:space="0" w:color="auto"/>
               <w:left w:val="single" w:sz="4" w:space="0" w:color="auto"/>
@@ -5732,7 +5732,7 @@
         </w:tc>
         <w:tc>
           <w:tcPr>
-            <w:tcW w:w="1275" w:type="dxa"/>
+            <w:tcW w:w="1276" w:type="dxa"/>
             <w:tcBorders>
               <w:top w:val="single" w:sz="4" w:space="0" w:color="auto"/>
               <w:left w:val="single" w:sz="4" w:space="0" w:color="auto"/>
@@ -5835,7 +5835,7 @@
         </w:tc>
         <w:tc>
           <w:tcPr>
-            <w:tcW w:w="1134" w:type="dxa"/>
+            <w:tcW w:w="1275" w:type="dxa"/>
             <w:tcBorders>
               <w:top w:val="single" w:sz="4" w:space="0" w:color="auto"/>
               <w:left w:val="single" w:sz="4" w:space="0" w:color="auto"/>
@@ -5860,7 +5860,7 @@
         </w:tc>
         <w:tc>
           <w:tcPr>
-            <w:tcW w:w="1275" w:type="dxa"/>
+            <w:tcW w:w="1276" w:type="dxa"/>
             <w:tcBorders>
               <w:top w:val="single" w:sz="4" w:space="0" w:color="auto"/>
               <w:left w:val="single" w:sz="4" w:space="0" w:color="auto"/>
@@ -5972,7 +5972,7 @@
         </w:tc>
         <w:tc>
           <w:tcPr>
-            <w:tcW w:w="1134" w:type="dxa"/>
+            <w:tcW w:w="1275" w:type="dxa"/>
             <w:tcBorders>
               <w:top w:val="single" w:sz="4" w:space="0" w:color="auto"/>
               <w:left w:val="single" w:sz="4" w:space="0" w:color="auto"/>
@@ -5998,7 +5998,7 @@
         </w:tc>
         <w:tc>
           <w:tcPr>
-            <w:tcW w:w="1275" w:type="dxa"/>
+            <w:tcW w:w="1276" w:type="dxa"/>
             <w:tcBorders>
               <w:top w:val="single" w:sz="4" w:space="0" w:color="auto"/>
               <w:left w:val="single" w:sz="4" w:space="0" w:color="auto"/>
@@ -6098,7 +6098,7 @@
         </w:tc>
         <w:tc>
           <w:tcPr>
-            <w:tcW w:w="1134" w:type="dxa"/>
+            <w:tcW w:w="1275" w:type="dxa"/>
             <w:tcBorders>
               <w:top w:val="single" w:sz="4" w:space="0" w:color="auto"/>
               <w:left w:val="single" w:sz="4" w:space="0" w:color="auto"/>
@@ -6124,7 +6124,7 @@
         </w:tc>
         <w:tc>
           <w:tcPr>
-            <w:tcW w:w="1275" w:type="dxa"/>
+            <w:tcW w:w="1276" w:type="dxa"/>
             <w:tcBorders>
               <w:top w:val="single" w:sz="4" w:space="0" w:color="auto"/>
               <w:left w:val="single" w:sz="4" w:space="0" w:color="auto"/>
@@ -6230,7 +6230,7 @@
         </w:tc>
         <w:tc>
           <w:tcPr>
-            <w:tcW w:w="1134" w:type="dxa"/>
+            <w:tcW w:w="1275" w:type="dxa"/>
             <w:tcBorders>
               <w:top w:val="single" w:sz="4" w:space="0" w:color="auto"/>
               <w:left w:val="single" w:sz="4" w:space="0" w:color="auto"/>
@@ -6250,7 +6250,7 @@
         </w:tc>
         <w:tc>
           <w:tcPr>
-            <w:tcW w:w="1275" w:type="dxa"/>
+            <w:tcW w:w="1276" w:type="dxa"/>
             <w:tcBorders>
               <w:top w:val="single" w:sz="4" w:space="0" w:color="auto"/>
               <w:left w:val="single" w:sz="4" w:space="0" w:color="auto"/>
@@ -6356,7 +6356,7 @@
         </w:tc>
         <w:tc>
           <w:tcPr>
-            <w:tcW w:w="1134" w:type="dxa"/>
+            <w:tcW w:w="1275" w:type="dxa"/>
             <w:tcBorders>
               <w:top w:val="single" w:sz="4" w:space="0" w:color="auto"/>
               <w:left w:val="single" w:sz="4" w:space="0" w:color="auto"/>
@@ -6376,7 +6376,7 @@
         </w:tc>
         <w:tc>
           <w:tcPr>
-            <w:tcW w:w="1275" w:type="dxa"/>
+            <w:tcW w:w="1276" w:type="dxa"/>
             <w:tcBorders>
               <w:top w:val="single" w:sz="4" w:space="0" w:color="auto"/>
               <w:left w:val="single" w:sz="4" w:space="0" w:color="auto"/>
@@ -6482,7 +6482,7 @@
         </w:tc>
         <w:tc>
           <w:tcPr>
-            <w:tcW w:w="1134" w:type="dxa"/>
+            <w:tcW w:w="1275" w:type="dxa"/>
             <w:tcBorders>
               <w:top w:val="single" w:sz="4" w:space="0" w:color="auto"/>
               <w:left w:val="single" w:sz="4" w:space="0" w:color="auto"/>
@@ -6502,7 +6502,7 @@
         </w:tc>
         <w:tc>
           <w:tcPr>
-            <w:tcW w:w="1275" w:type="dxa"/>
+            <w:tcW w:w="1276" w:type="dxa"/>
             <w:tcBorders>
               <w:top w:val="single" w:sz="4" w:space="0" w:color="auto"/>
               <w:left w:val="single" w:sz="4" w:space="0" w:color="auto"/>
@@ -7135,11 +7135,6 @@
       <w:r>
         <w:rPr>
           <w:rFonts w:eastAsia="Calibri"/>
-        </w:rPr>
-      </w:r>
-      <w:r>
-        <w:rPr>
-          <w:rFonts w:eastAsia="Calibri"/>
           <w:lang w:val="ru-RU"/>
         </w:rPr>
         <w:instrText xml:space="preserve"> \* </w:instrText>
@@ -7156,6 +7151,11 @@
           <w:lang w:val="ru-RU"/>
         </w:rPr>
         <w:instrText xml:space="preserve"> </w:instrText>
+      </w:r>
+      <w:r>
+        <w:rPr>
+          <w:rFonts w:eastAsia="Calibri"/>
+        </w:rPr>
       </w:r>
       <w:r>
         <w:rPr>
@@ -7211,17 +7211,17 @@
         <w:tblLook w:val="04A0" w:firstRow="1" w:lastRow="0" w:firstColumn="1" w:lastColumn="0" w:noHBand="0" w:noVBand="1"/>
       </w:tblPr>
       <w:tblGrid>
-        <w:gridCol w:w="3709"/>
-        <w:gridCol w:w="456"/>
-        <w:gridCol w:w="265"/>
-        <w:gridCol w:w="392"/>
-        <w:gridCol w:w="392"/>
-        <w:gridCol w:w="392"/>
-        <w:gridCol w:w="519"/>
-        <w:gridCol w:w="519"/>
-        <w:gridCol w:w="519"/>
-        <w:gridCol w:w="519"/>
-        <w:gridCol w:w="1683"/>
+        <w:gridCol w:w="3759"/>
+        <w:gridCol w:w="452"/>
+        <w:gridCol w:w="263"/>
+        <w:gridCol w:w="389"/>
+        <w:gridCol w:w="389"/>
+        <w:gridCol w:w="388"/>
+        <w:gridCol w:w="514"/>
+        <w:gridCol w:w="514"/>
+        <w:gridCol w:w="514"/>
+        <w:gridCol w:w="514"/>
+        <w:gridCol w:w="1669"/>
       </w:tblGrid>
       <w:tr>
         <w:tc>
@@ -7237,14 +7237,14 @@
             <w:pPr>
               <w:ind w:firstLine="5"/>
               <w:rPr>
-                <w:rFonts w:ascii="Calibri" w:eastAsia="Calibri" w:hAnsi="Calibri" w:cs="Times New Roman"/>
+                <w:rFonts w:eastAsia="Calibri" w:cs="Times New Roman"/>
                 <w:sz w:val="24"/>
                 <w:lang w:val="ru-RU"/>
               </w:rPr>
             </w:pPr>
             <w:r>
               <w:rPr>
-                <w:rFonts w:ascii="Calibri" w:eastAsia="Calibri" w:hAnsi="Calibri" w:cs="Times New Roman"/>
+                <w:rFonts w:eastAsia="Calibri" w:cs="Times New Roman"/>
                 <w:sz w:val="24"/>
                 <w:lang w:val="ru-RU"/>
               </w:rPr>
@@ -7253,7 +7253,7 @@
             </w:r>
             <w:r>
               <w:rPr>
-                <w:rFonts w:ascii="Calibri" w:eastAsia="Calibri" w:hAnsi="Calibri" w:cs="Times New Roman"/>
+                <w:rFonts w:eastAsia="Calibri" w:cs="Times New Roman"/>
                 <w:sz w:val="24"/>
               </w:rPr>
               <w:t> </w:t>
@@ -7273,14 +7273,14 @@
             <w:pPr>
               <w:ind w:firstLine="5"/>
               <w:rPr>
-                <w:rFonts w:ascii="Calibri" w:eastAsia="Calibri" w:hAnsi="Calibri" w:cs="Times New Roman"/>
+                <w:rFonts w:eastAsia="Calibri" w:cs="Times New Roman"/>
                 <w:sz w:val="24"/>
                 <w:lang w:val="ru-RU"/>
               </w:rPr>
             </w:pPr>
             <w:r>
               <w:rPr>
-                <w:rFonts w:ascii="Calibri" w:eastAsia="Calibri" w:hAnsi="Calibri" w:cs="Times New Roman"/>
+                <w:rFonts w:eastAsia="Calibri" w:cs="Times New Roman"/>
                 <w:sz w:val="24"/>
                 <w:lang w:val="ru-RU"/>
               </w:rPr>
@@ -7301,14 +7301,14 @@
             <w:pPr>
               <w:ind w:firstLine="5"/>
               <w:rPr>
-                <w:rFonts w:ascii="Calibri" w:eastAsia="Calibri" w:hAnsi="Calibri" w:cs="Times New Roman"/>
+                <w:rFonts w:eastAsia="Calibri" w:cs="Times New Roman"/>
                 <w:sz w:val="24"/>
                 <w:lang w:val="ru-RU"/>
               </w:rPr>
             </w:pPr>
             <w:r>
               <w:rPr>
-                <w:rFonts w:ascii="Calibri" w:eastAsia="Calibri" w:hAnsi="Calibri" w:cs="Times New Roman"/>
+                <w:rFonts w:eastAsia="Calibri" w:cs="Times New Roman"/>
                 <w:sz w:val="24"/>
                 <w:lang w:val="ru-RU"/>
               </w:rPr>
@@ -7317,7 +7317,7 @@
             <w:proofErr w:type="spellStart"/>
             <w:r>
               <w:rPr>
-                <w:rFonts w:ascii="Calibri" w:eastAsia="Calibri" w:hAnsi="Calibri" w:cs="Times New Roman"/>
+                <w:rFonts w:eastAsia="Calibri" w:cs="Times New Roman"/>
                 <w:sz w:val="24"/>
                 <w:lang w:val="ru-RU"/>
               </w:rPr>
@@ -7326,7 +7326,7 @@
             <w:proofErr w:type="spellEnd"/>
             <w:r>
               <w:rPr>
-                <w:rFonts w:ascii="Calibri" w:eastAsia="Calibri" w:hAnsi="Calibri" w:cs="Times New Roman"/>
+                <w:rFonts w:eastAsia="Calibri" w:cs="Times New Roman"/>
                 <w:sz w:val="24"/>
                 <w:lang w:val="ru-RU"/>
               </w:rPr>
@@ -7349,7 +7349,7 @@
             <w:pPr>
               <w:ind w:firstLine="5"/>
               <w:rPr>
-                <w:rFonts w:ascii="Calibri" w:eastAsia="Calibri" w:hAnsi="Calibri" w:cs="Times New Roman"/>
+                <w:rFonts w:eastAsia="Calibri" w:cs="Times New Roman"/>
                 <w:sz w:val="24"/>
                 <w:lang w:val="ru-RU"/>
               </w:rPr>
@@ -7369,13 +7369,13 @@
             <w:pPr>
               <w:ind w:firstLine="5"/>
               <w:rPr>
-                <w:rFonts w:ascii="Calibri" w:eastAsia="Calibri" w:hAnsi="Calibri" w:cs="Times New Roman"/>
+                <w:rFonts w:eastAsia="Calibri" w:cs="Times New Roman"/>
                 <w:sz w:val="24"/>
               </w:rPr>
             </w:pPr>
             <w:r>
               <w:rPr>
-                <w:rFonts w:ascii="Calibri" w:eastAsia="Calibri" w:hAnsi="Calibri" w:cs="Times New Roman"/>
+                <w:rFonts w:eastAsia="Calibri" w:cs="Times New Roman"/>
                 <w:sz w:val="24"/>
               </w:rPr>
               <w:t>31,5</w:t>
@@ -7395,13 +7395,13 @@
             <w:pPr>
               <w:ind w:firstLine="5"/>
               <w:rPr>
-                <w:rFonts w:ascii="Calibri" w:eastAsia="Calibri" w:hAnsi="Calibri" w:cs="Times New Roman"/>
+                <w:rFonts w:eastAsia="Calibri" w:cs="Times New Roman"/>
                 <w:sz w:val="24"/>
               </w:rPr>
             </w:pPr>
             <w:r>
               <w:rPr>
-                <w:rFonts w:ascii="Calibri" w:eastAsia="Calibri" w:hAnsi="Calibri" w:cs="Times New Roman"/>
+                <w:rFonts w:eastAsia="Calibri" w:cs="Times New Roman"/>
                 <w:sz w:val="24"/>
               </w:rPr>
               <w:t>63</w:t>
@@ -7421,13 +7421,13 @@
             <w:pPr>
               <w:ind w:firstLine="5"/>
               <w:rPr>
-                <w:rFonts w:ascii="Calibri" w:eastAsia="Calibri" w:hAnsi="Calibri" w:cs="Times New Roman"/>
+                <w:rFonts w:eastAsia="Calibri" w:cs="Times New Roman"/>
                 <w:sz w:val="24"/>
               </w:rPr>
             </w:pPr>
             <w:r>
               <w:rPr>
-                <w:rFonts w:ascii="Calibri" w:eastAsia="Calibri" w:hAnsi="Calibri" w:cs="Times New Roman"/>
+                <w:rFonts w:eastAsia="Calibri" w:cs="Times New Roman"/>
                 <w:sz w:val="24"/>
               </w:rPr>
               <w:t>125</w:t>
@@ -7447,13 +7447,13 @@
             <w:pPr>
               <w:ind w:firstLine="5"/>
               <w:rPr>
-                <w:rFonts w:ascii="Calibri" w:eastAsia="Calibri" w:hAnsi="Calibri" w:cs="Times New Roman"/>
+                <w:rFonts w:eastAsia="Calibri" w:cs="Times New Roman"/>
                 <w:sz w:val="24"/>
               </w:rPr>
             </w:pPr>
             <w:r>
               <w:rPr>
-                <w:rFonts w:ascii="Calibri" w:eastAsia="Calibri" w:hAnsi="Calibri" w:cs="Times New Roman"/>
+                <w:rFonts w:eastAsia="Calibri" w:cs="Times New Roman"/>
                 <w:sz w:val="24"/>
               </w:rPr>
               <w:t>250</w:t>
@@ -7473,13 +7473,13 @@
             <w:pPr>
               <w:ind w:firstLine="5"/>
               <w:rPr>
-                <w:rFonts w:ascii="Calibri" w:eastAsia="Calibri" w:hAnsi="Calibri" w:cs="Times New Roman"/>
+                <w:rFonts w:eastAsia="Calibri" w:cs="Times New Roman"/>
                 <w:sz w:val="24"/>
               </w:rPr>
             </w:pPr>
             <w:r>
               <w:rPr>
-                <w:rFonts w:ascii="Calibri" w:eastAsia="Calibri" w:hAnsi="Calibri" w:cs="Times New Roman"/>
+                <w:rFonts w:eastAsia="Calibri" w:cs="Times New Roman"/>
                 <w:sz w:val="24"/>
               </w:rPr>
               <w:t>500</w:t>
@@ -7499,13 +7499,13 @@
             <w:pPr>
               <w:ind w:firstLine="5"/>
               <w:rPr>
-                <w:rFonts w:ascii="Calibri" w:eastAsia="Calibri" w:hAnsi="Calibri" w:cs="Times New Roman"/>
+                <w:rFonts w:eastAsia="Calibri" w:cs="Times New Roman"/>
                 <w:sz w:val="24"/>
               </w:rPr>
             </w:pPr>
             <w:r>
               <w:rPr>
-                <w:rFonts w:ascii="Calibri" w:eastAsia="Calibri" w:hAnsi="Calibri" w:cs="Times New Roman"/>
+                <w:rFonts w:eastAsia="Calibri" w:cs="Times New Roman"/>
                 <w:sz w:val="24"/>
               </w:rPr>
               <w:t>1000</w:t>
@@ -7525,13 +7525,13 @@
             <w:pPr>
               <w:ind w:firstLine="5"/>
               <w:rPr>
-                <w:rFonts w:ascii="Calibri" w:eastAsia="Calibri" w:hAnsi="Calibri" w:cs="Times New Roman"/>
+                <w:rFonts w:eastAsia="Calibri" w:cs="Times New Roman"/>
                 <w:sz w:val="24"/>
               </w:rPr>
             </w:pPr>
             <w:r>
               <w:rPr>
-                <w:rFonts w:ascii="Calibri" w:eastAsia="Calibri" w:hAnsi="Calibri" w:cs="Times New Roman"/>
+                <w:rFonts w:eastAsia="Calibri" w:cs="Times New Roman"/>
                 <w:sz w:val="24"/>
               </w:rPr>
               <w:t>2000</w:t>
@@ -7551,13 +7551,13 @@
             <w:pPr>
               <w:ind w:firstLine="5"/>
               <w:rPr>
-                <w:rFonts w:ascii="Calibri" w:eastAsia="Calibri" w:hAnsi="Calibri" w:cs="Times New Roman"/>
+                <w:rFonts w:eastAsia="Calibri" w:cs="Times New Roman"/>
                 <w:sz w:val="24"/>
               </w:rPr>
             </w:pPr>
             <w:r>
               <w:rPr>
-                <w:rFonts w:ascii="Calibri" w:eastAsia="Calibri" w:hAnsi="Calibri" w:cs="Times New Roman"/>
+                <w:rFonts w:eastAsia="Calibri" w:cs="Times New Roman"/>
                 <w:sz w:val="24"/>
               </w:rPr>
               <w:t>4000</w:t>
@@ -7577,13 +7577,13 @@
             <w:pPr>
               <w:ind w:firstLine="5"/>
               <w:rPr>
-                <w:rFonts w:ascii="Calibri" w:eastAsia="Calibri" w:hAnsi="Calibri" w:cs="Times New Roman"/>
+                <w:rFonts w:eastAsia="Calibri" w:cs="Times New Roman"/>
                 <w:sz w:val="24"/>
               </w:rPr>
             </w:pPr>
             <w:r>
               <w:rPr>
-                <w:rFonts w:ascii="Calibri" w:eastAsia="Calibri" w:hAnsi="Calibri" w:cs="Times New Roman"/>
+                <w:rFonts w:eastAsia="Calibri" w:cs="Times New Roman"/>
                 <w:sz w:val="24"/>
               </w:rPr>
               <w:t>8000</w:t>
@@ -7603,7 +7603,7 @@
             <w:pPr>
               <w:ind w:firstLine="5"/>
               <w:rPr>
-                <w:rFonts w:ascii="Calibri" w:eastAsia="Calibri" w:hAnsi="Calibri" w:cs="Times New Roman"/>
+                <w:rFonts w:eastAsia="Calibri" w:cs="Times New Roman"/>
                 <w:sz w:val="24"/>
               </w:rPr>
             </w:pPr>
@@ -7623,14 +7623,14 @@
             <w:pPr>
               <w:ind w:firstLine="5"/>
               <w:rPr>
-                <w:rFonts w:ascii="Calibri" w:eastAsia="Calibri" w:hAnsi="Calibri" w:cs="Times New Roman"/>
+                <w:rFonts w:eastAsia="Calibri" w:cs="Times New Roman"/>
                 <w:sz w:val="24"/>
                 <w:lang w:val="ru-RU"/>
               </w:rPr>
             </w:pPr>
             <w:r>
               <w:rPr>
-                <w:rFonts w:ascii="Calibri" w:eastAsia="Calibri" w:hAnsi="Calibri" w:cs="Times New Roman"/>
+                <w:rFonts w:eastAsia="Calibri" w:cs="Times New Roman"/>
                 <w:sz w:val="24"/>
                 <w:lang w:val="ru-RU"/>
               </w:rPr>
@@ -7654,13 +7654,13 @@
             <w:pPr>
               <w:ind w:firstLine="5"/>
               <w:rPr>
-                <w:rFonts w:ascii="Calibri" w:eastAsia="Calibri" w:hAnsi="Calibri" w:cs="Times New Roman"/>
+                <w:rFonts w:eastAsia="Calibri" w:cs="Times New Roman"/>
                 <w:sz w:val="24"/>
               </w:rPr>
             </w:pPr>
             <w:r>
               <w:rPr>
-                <w:rFonts w:ascii="Calibri" w:eastAsia="Calibri" w:hAnsi="Calibri" w:cs="Times New Roman"/>
+                <w:rFonts w:eastAsia="Calibri" w:cs="Times New Roman"/>
                 <w:sz w:val="24"/>
               </w:rPr>
               <w:t>86</w:t>
@@ -7683,13 +7683,13 @@
             <w:pPr>
               <w:ind w:firstLine="5"/>
               <w:rPr>
-                <w:rFonts w:ascii="Calibri" w:eastAsia="Calibri" w:hAnsi="Calibri" w:cs="Times New Roman"/>
+                <w:rFonts w:eastAsia="Calibri" w:cs="Times New Roman"/>
                 <w:sz w:val="24"/>
               </w:rPr>
             </w:pPr>
             <w:r>
               <w:rPr>
-                <w:rFonts w:ascii="Calibri" w:eastAsia="Calibri" w:hAnsi="Calibri" w:cs="Times New Roman"/>
+                <w:rFonts w:eastAsia="Calibri" w:cs="Times New Roman"/>
                 <w:sz w:val="24"/>
               </w:rPr>
               <w:t>71</w:t>
@@ -7712,13 +7712,13 @@
             <w:pPr>
               <w:ind w:firstLine="5"/>
               <w:rPr>
-                <w:rFonts w:ascii="Calibri" w:eastAsia="Calibri" w:hAnsi="Calibri" w:cs="Times New Roman"/>
+                <w:rFonts w:eastAsia="Calibri" w:cs="Times New Roman"/>
                 <w:sz w:val="24"/>
               </w:rPr>
             </w:pPr>
             <w:r>
               <w:rPr>
-                <w:rFonts w:ascii="Calibri" w:eastAsia="Calibri" w:hAnsi="Calibri" w:cs="Times New Roman"/>
+                <w:rFonts w:eastAsia="Calibri" w:cs="Times New Roman"/>
                 <w:sz w:val="24"/>
               </w:rPr>
               <w:t>61</w:t>
@@ -7741,13 +7741,13 @@
             <w:pPr>
               <w:ind w:firstLine="5"/>
               <w:rPr>
-                <w:rFonts w:ascii="Calibri" w:eastAsia="Calibri" w:hAnsi="Calibri" w:cs="Times New Roman"/>
+                <w:rFonts w:eastAsia="Calibri" w:cs="Times New Roman"/>
                 <w:sz w:val="24"/>
               </w:rPr>
             </w:pPr>
             <w:r>
               <w:rPr>
-                <w:rFonts w:ascii="Calibri" w:eastAsia="Calibri" w:hAnsi="Calibri" w:cs="Times New Roman"/>
+                <w:rFonts w:eastAsia="Calibri" w:cs="Times New Roman"/>
                 <w:sz w:val="24"/>
               </w:rPr>
               <w:t>54</w:t>
@@ -7770,13 +7770,13 @@
             <w:pPr>
               <w:ind w:firstLine="5"/>
               <w:rPr>
-                <w:rFonts w:ascii="Calibri" w:eastAsia="Calibri" w:hAnsi="Calibri" w:cs="Times New Roman"/>
+                <w:rFonts w:eastAsia="Calibri" w:cs="Times New Roman"/>
                 <w:sz w:val="24"/>
               </w:rPr>
             </w:pPr>
             <w:r>
               <w:rPr>
-                <w:rFonts w:ascii="Calibri" w:eastAsia="Calibri" w:hAnsi="Calibri" w:cs="Times New Roman"/>
+                <w:rFonts w:eastAsia="Calibri" w:cs="Times New Roman"/>
                 <w:sz w:val="24"/>
               </w:rPr>
               <w:t>49</w:t>
@@ -7799,13 +7799,13 @@
             <w:pPr>
               <w:ind w:firstLine="5"/>
               <w:rPr>
-                <w:rFonts w:ascii="Calibri" w:eastAsia="Calibri" w:hAnsi="Calibri" w:cs="Times New Roman"/>
+                <w:rFonts w:eastAsia="Calibri" w:cs="Times New Roman"/>
                 <w:sz w:val="24"/>
               </w:rPr>
             </w:pPr>
             <w:r>
               <w:rPr>
-                <w:rFonts w:ascii="Calibri" w:eastAsia="Calibri" w:hAnsi="Calibri" w:cs="Times New Roman"/>
+                <w:rFonts w:eastAsia="Calibri" w:cs="Times New Roman"/>
                 <w:sz w:val="24"/>
               </w:rPr>
               <w:t>45</w:t>
@@ -7825,13 +7825,13 @@
             <w:pPr>
               <w:ind w:firstLine="5"/>
               <w:rPr>
-                <w:rFonts w:ascii="Calibri" w:eastAsia="Calibri" w:hAnsi="Calibri" w:cs="Times New Roman"/>
+                <w:rFonts w:eastAsia="Calibri" w:cs="Times New Roman"/>
                 <w:sz w:val="24"/>
               </w:rPr>
             </w:pPr>
             <w:r>
               <w:rPr>
-                <w:rFonts w:ascii="Calibri" w:eastAsia="Calibri" w:hAnsi="Calibri" w:cs="Times New Roman"/>
+                <w:rFonts w:eastAsia="Calibri" w:cs="Times New Roman"/>
                 <w:sz w:val="24"/>
               </w:rPr>
               <w:t>42</w:t>
@@ -7851,13 +7851,13 @@
             <w:pPr>
               <w:ind w:firstLine="5"/>
               <w:rPr>
-                <w:rFonts w:ascii="Calibri" w:eastAsia="Calibri" w:hAnsi="Calibri" w:cs="Times New Roman"/>
+                <w:rFonts w:eastAsia="Calibri" w:cs="Times New Roman"/>
                 <w:sz w:val="24"/>
               </w:rPr>
             </w:pPr>
             <w:r>
               <w:rPr>
-                <w:rFonts w:ascii="Calibri" w:eastAsia="Calibri" w:hAnsi="Calibri" w:cs="Times New Roman"/>
+                <w:rFonts w:eastAsia="Calibri" w:cs="Times New Roman"/>
                 <w:sz w:val="24"/>
               </w:rPr>
               <w:t>40</w:t>
@@ -7877,13 +7877,13 @@
             <w:pPr>
               <w:ind w:firstLine="5"/>
               <w:rPr>
-                <w:rFonts w:ascii="Calibri" w:eastAsia="Calibri" w:hAnsi="Calibri" w:cs="Times New Roman"/>
+                <w:rFonts w:eastAsia="Calibri" w:cs="Times New Roman"/>
                 <w:sz w:val="24"/>
               </w:rPr>
             </w:pPr>
             <w:r>
               <w:rPr>
-                <w:rFonts w:ascii="Calibri" w:eastAsia="Calibri" w:hAnsi="Calibri" w:cs="Times New Roman"/>
+                <w:rFonts w:eastAsia="Calibri" w:cs="Times New Roman"/>
                 <w:sz w:val="24"/>
               </w:rPr>
               <w:t>38</w:t>
@@ -7903,13 +7903,13 @@
             <w:pPr>
               <w:ind w:firstLine="5"/>
               <w:rPr>
-                <w:rFonts w:ascii="Calibri" w:eastAsia="Calibri" w:hAnsi="Calibri" w:cs="Times New Roman"/>
+                <w:rFonts w:eastAsia="Calibri" w:cs="Times New Roman"/>
                 <w:sz w:val="24"/>
               </w:rPr>
             </w:pPr>
             <w:r>
               <w:rPr>
-                <w:rFonts w:ascii="Calibri" w:eastAsia="Calibri" w:hAnsi="Calibri" w:cs="Times New Roman"/>
+                <w:rFonts w:eastAsia="Calibri" w:cs="Times New Roman"/>
                 <w:sz w:val="24"/>
               </w:rPr>
               <w:t>50</w:t>
@@ -7930,14 +7930,14 @@
             <w:pPr>
               <w:ind w:firstLine="5"/>
               <w:rPr>
-                <w:rFonts w:ascii="Calibri" w:eastAsia="Calibri" w:hAnsi="Calibri" w:cs="Times New Roman"/>
+                <w:rFonts w:eastAsia="Calibri" w:cs="Times New Roman"/>
                 <w:sz w:val="24"/>
                 <w:lang w:val="ru-RU"/>
               </w:rPr>
             </w:pPr>
             <w:r>
               <w:rPr>
-                <w:rFonts w:ascii="Calibri" w:eastAsia="Calibri" w:hAnsi="Calibri" w:cs="Times New Roman"/>
+                <w:rFonts w:eastAsia="Calibri" w:cs="Times New Roman"/>
                 <w:sz w:val="24"/>
                 <w:lang w:val="ru-RU"/>
               </w:rPr>
@@ -7958,13 +7958,13 @@
             <w:pPr>
               <w:ind w:firstLine="5"/>
               <w:rPr>
-                <w:rFonts w:ascii="Calibri" w:eastAsia="Calibri" w:hAnsi="Calibri" w:cs="Times New Roman"/>
+                <w:rFonts w:eastAsia="Calibri" w:cs="Times New Roman"/>
                 <w:sz w:val="24"/>
               </w:rPr>
             </w:pPr>
             <w:r>
               <w:rPr>
-                <w:rFonts w:ascii="Calibri" w:eastAsia="Calibri" w:hAnsi="Calibri" w:cs="Times New Roman"/>
+                <w:rFonts w:eastAsia="Calibri" w:cs="Times New Roman"/>
                 <w:sz w:val="24"/>
               </w:rPr>
               <w:t>93</w:t>
@@ -7984,13 +7984,13 @@
             <w:pPr>
               <w:ind w:firstLine="5"/>
               <w:rPr>
-                <w:rFonts w:ascii="Calibri" w:eastAsia="Calibri" w:hAnsi="Calibri" w:cs="Times New Roman"/>
+                <w:rFonts w:eastAsia="Calibri" w:cs="Times New Roman"/>
                 <w:sz w:val="24"/>
               </w:rPr>
             </w:pPr>
             <w:r>
               <w:rPr>
-                <w:rFonts w:ascii="Calibri" w:eastAsia="Calibri" w:hAnsi="Calibri" w:cs="Times New Roman"/>
+                <w:rFonts w:eastAsia="Calibri" w:cs="Times New Roman"/>
                 <w:sz w:val="24"/>
               </w:rPr>
               <w:t>79</w:t>
@@ -8010,13 +8010,13 @@
             <w:pPr>
               <w:ind w:firstLine="5"/>
               <w:rPr>
-                <w:rFonts w:ascii="Calibri" w:eastAsia="Calibri" w:hAnsi="Calibri" w:cs="Times New Roman"/>
+                <w:rFonts w:eastAsia="Calibri" w:cs="Times New Roman"/>
                 <w:sz w:val="24"/>
               </w:rPr>
             </w:pPr>
             <w:r>
               <w:rPr>
-                <w:rFonts w:ascii="Calibri" w:eastAsia="Calibri" w:hAnsi="Calibri" w:cs="Times New Roman"/>
+                <w:rFonts w:eastAsia="Calibri" w:cs="Times New Roman"/>
                 <w:sz w:val="24"/>
               </w:rPr>
               <w:t>70</w:t>
@@ -8036,13 +8036,13 @@
             <w:pPr>
               <w:ind w:firstLine="5"/>
               <w:rPr>
-                <w:rFonts w:ascii="Calibri" w:eastAsia="Calibri" w:hAnsi="Calibri" w:cs="Times New Roman"/>
+                <w:rFonts w:eastAsia="Calibri" w:cs="Times New Roman"/>
                 <w:sz w:val="24"/>
               </w:rPr>
             </w:pPr>
             <w:r>
               <w:rPr>
-                <w:rFonts w:ascii="Calibri" w:eastAsia="Calibri" w:hAnsi="Calibri" w:cs="Times New Roman"/>
+                <w:rFonts w:eastAsia="Calibri" w:cs="Times New Roman"/>
                 <w:sz w:val="24"/>
               </w:rPr>
               <w:t>68</w:t>
@@ -8062,13 +8062,13 @@
             <w:pPr>
               <w:ind w:firstLine="5"/>
               <w:rPr>
-                <w:rFonts w:ascii="Calibri" w:eastAsia="Calibri" w:hAnsi="Calibri" w:cs="Times New Roman"/>
+                <w:rFonts w:eastAsia="Calibri" w:cs="Times New Roman"/>
                 <w:sz w:val="24"/>
               </w:rPr>
             </w:pPr>
             <w:r>
               <w:rPr>
-                <w:rFonts w:ascii="Calibri" w:eastAsia="Calibri" w:hAnsi="Calibri" w:cs="Times New Roman"/>
+                <w:rFonts w:eastAsia="Calibri" w:cs="Times New Roman"/>
                 <w:sz w:val="24"/>
               </w:rPr>
               <w:t>58</w:t>
@@ -8088,13 +8088,13 @@
             <w:pPr>
               <w:ind w:firstLine="5"/>
               <w:rPr>
-                <w:rFonts w:ascii="Calibri" w:eastAsia="Calibri" w:hAnsi="Calibri" w:cs="Times New Roman"/>
+                <w:rFonts w:eastAsia="Calibri" w:cs="Times New Roman"/>
                 <w:sz w:val="24"/>
               </w:rPr>
             </w:pPr>
             <w:r>
               <w:rPr>
-                <w:rFonts w:ascii="Calibri" w:eastAsia="Calibri" w:hAnsi="Calibri" w:cs="Times New Roman"/>
+                <w:rFonts w:eastAsia="Calibri" w:cs="Times New Roman"/>
                 <w:sz w:val="24"/>
               </w:rPr>
               <w:t>55</w:t>
@@ -8114,13 +8114,13 @@
             <w:pPr>
               <w:ind w:firstLine="5"/>
               <w:rPr>
-                <w:rFonts w:ascii="Calibri" w:eastAsia="Calibri" w:hAnsi="Calibri" w:cs="Times New Roman"/>
+                <w:rFonts w:eastAsia="Calibri" w:cs="Times New Roman"/>
                 <w:sz w:val="24"/>
               </w:rPr>
             </w:pPr>
             <w:r>
               <w:rPr>
-                <w:rFonts w:ascii="Calibri" w:eastAsia="Calibri" w:hAnsi="Calibri" w:cs="Times New Roman"/>
+                <w:rFonts w:eastAsia="Calibri" w:cs="Times New Roman"/>
                 <w:sz w:val="24"/>
               </w:rPr>
               <w:t>52</w:t>
@@ -8140,13 +8140,13 @@
             <w:pPr>
               <w:ind w:firstLine="5"/>
               <w:rPr>
-                <w:rFonts w:ascii="Calibri" w:eastAsia="Calibri" w:hAnsi="Calibri" w:cs="Times New Roman"/>
+                <w:rFonts w:eastAsia="Calibri" w:cs="Times New Roman"/>
                 <w:sz w:val="24"/>
               </w:rPr>
             </w:pPr>
             <w:r>
               <w:rPr>
-                <w:rFonts w:ascii="Calibri" w:eastAsia="Calibri" w:hAnsi="Calibri" w:cs="Times New Roman"/>
+                <w:rFonts w:eastAsia="Calibri" w:cs="Times New Roman"/>
                 <w:sz w:val="24"/>
               </w:rPr>
               <w:t>52</w:t>
@@ -8166,13 +8166,13 @@
             <w:pPr>
               <w:ind w:firstLine="5"/>
               <w:rPr>
-                <w:rFonts w:ascii="Calibri" w:eastAsia="Calibri" w:hAnsi="Calibri" w:cs="Times New Roman"/>
+                <w:rFonts w:eastAsia="Calibri" w:cs="Times New Roman"/>
                 <w:sz w:val="24"/>
               </w:rPr>
             </w:pPr>
             <w:r>
               <w:rPr>
-                <w:rFonts w:ascii="Calibri" w:eastAsia="Calibri" w:hAnsi="Calibri" w:cs="Times New Roman"/>
+                <w:rFonts w:eastAsia="Calibri" w:cs="Times New Roman"/>
                 <w:sz w:val="24"/>
               </w:rPr>
               <w:t>49</w:t>
@@ -8192,13 +8192,13 @@
             <w:pPr>
               <w:ind w:firstLine="5"/>
               <w:rPr>
-                <w:rFonts w:ascii="Calibri" w:eastAsia="Calibri" w:hAnsi="Calibri" w:cs="Times New Roman"/>
+                <w:rFonts w:eastAsia="Calibri" w:cs="Times New Roman"/>
                 <w:sz w:val="24"/>
               </w:rPr>
             </w:pPr>
             <w:r>
               <w:rPr>
-                <w:rFonts w:ascii="Calibri" w:eastAsia="Calibri" w:hAnsi="Calibri" w:cs="Times New Roman"/>
+                <w:rFonts w:eastAsia="Calibri" w:cs="Times New Roman"/>
                 <w:sz w:val="24"/>
               </w:rPr>
               <w:t>60</w:t>
@@ -13531,10 +13531,10 @@
             <v:path o:extrusionok="f" gradientshapeok="t" o:connecttype="rect"/>
             <o:lock v:ext="edit" aspectratio="t"/>
           </v:shapetype>
-          <v:shape id="_x0000_i1053" type="#_x0000_t75" style="width:75.75pt;height:39pt" o:ole="" fillcolor="window">
+          <v:shape id="_x0000_i1025" type="#_x0000_t75" style="width:75.75pt;height:39pt" o:ole="" fillcolor="window">
             <v:imagedata r:id="rId11" o:title=""/>
           </v:shape>
-          <o:OLEObject Type="Embed" ProgID="Equation.DSMT4" ShapeID="_x0000_i1053" DrawAspect="Content" ObjectID="_1525205228" r:id="rId12"/>
+          <o:OLEObject Type="Embed" ProgID="Equation.DSMT4" ShapeID="_x0000_i1025" DrawAspect="Content" ObjectID="_1526299258" r:id="rId12"/>
         </w:object>
       </w:r>
       <w:r>
@@ -13549,10 +13549,10 @@
           <w:rFonts w:eastAsia="Calibri" w:cs="Times New Roman"/>
         </w:rPr>
         <w:object w:dxaOrig="639" w:dyaOrig="360">
-          <v:shape id="_x0000_i1054" type="#_x0000_t75" style="width:31.5pt;height:18.75pt" o:ole="" fillcolor="window">
+          <v:shape id="_x0000_i1026" type="#_x0000_t75" style="width:31.5pt;height:18.75pt" o:ole="" fillcolor="window">
             <v:imagedata r:id="rId13" o:title=""/>
           </v:shape>
-          <o:OLEObject Type="Embed" ProgID="Equation.DSMT4" ShapeID="_x0000_i1054" DrawAspect="Content" ObjectID="_1525205229" r:id="rId14"/>
+          <o:OLEObject Type="Embed" ProgID="Equation.DSMT4" ShapeID="_x0000_i1026" DrawAspect="Content" ObjectID="_1526299259" r:id="rId14"/>
         </w:object>
       </w:r>
       <w:r>
@@ -15468,6 +15468,7 @@
       <w:r>
         <w:rPr>
           <w:rFonts w:eastAsia="Calibri"/>
+          <w:color w:val="FF0000"/>
         </w:rPr>
         <w:t>рисунке</w:t>
       </w:r>
@@ -15475,8 +15476,15 @@
       <w:r>
         <w:rPr>
           <w:rFonts w:eastAsia="Calibri"/>
-        </w:rPr>
-        <w:t xml:space="preserve"> 3.</w:t>
+          <w:color w:val="FF0000"/>
+        </w:rPr>
+        <w:t xml:space="preserve"> 3</w:t>
+      </w:r>
+      <w:r>
+        <w:rPr>
+          <w:rFonts w:eastAsia="Calibri"/>
+        </w:rPr>
+        <w:t>.</w:t>
       </w:r>
       <w:proofErr w:type="gramEnd"/>
     </w:p>
@@ -15547,14 +15555,15 @@
     </w:p>
     <w:p>
       <w:pPr>
-        <w:rPr>
-          <w:rFonts w:ascii="Calibri" w:eastAsia="Calibri" w:hAnsi="Calibri" w:cs="Times New Roman"/>
-          <w:lang w:val="ru-RU"/>
-        </w:rPr>
-      </w:pPr>
-      <w:r>
-        <w:rPr>
-          <w:rFonts w:ascii="Calibri" w:eastAsia="Calibri" w:hAnsi="Calibri" w:cs="Times New Roman"/>
+        <w:pStyle w:val="2"/>
+        <w:rPr>
+          <w:rFonts w:eastAsia="Calibri"/>
+          <w:lang w:val="ru-RU"/>
+        </w:rPr>
+      </w:pPr>
+      <w:r>
+        <w:rPr>
+          <w:rFonts w:eastAsia="Calibri"/>
           <w:color w:val="FF0000"/>
           <w:lang w:val="ru-RU"/>
         </w:rPr>
@@ -15562,7 +15571,7 @@
       </w:r>
       <w:r>
         <w:rPr>
-          <w:rFonts w:ascii="Calibri" w:eastAsia="Calibri" w:hAnsi="Calibri" w:cs="Times New Roman"/>
+          <w:rFonts w:eastAsia="Calibri"/>
           <w:color w:val="FF0000"/>
           <w:lang w:val="ru-RU"/>
         </w:rPr>
@@ -15570,7 +15579,7 @@
       </w:r>
       <w:r>
         <w:rPr>
-          <w:rFonts w:ascii="Calibri" w:eastAsia="Calibri" w:hAnsi="Calibri" w:cs="Times New Roman"/>
+          <w:rFonts w:eastAsia="Calibri"/>
           <w:color w:val="FF0000"/>
           <w:lang w:val="ru-RU"/>
         </w:rPr>
@@ -15578,7 +15587,7 @@
       </w:r>
       <w:r>
         <w:rPr>
-          <w:rFonts w:ascii="Calibri" w:eastAsia="Calibri" w:hAnsi="Calibri" w:cs="Times New Roman"/>
+          <w:rFonts w:eastAsia="Calibri"/>
           <w:color w:val="FF0000"/>
           <w:lang w:val="ru-RU"/>
         </w:rPr>
@@ -15586,7 +15595,7 @@
       </w:r>
       <w:r>
         <w:rPr>
-          <w:rFonts w:ascii="Calibri" w:eastAsia="Calibri" w:hAnsi="Calibri" w:cs="Times New Roman"/>
+          <w:rFonts w:eastAsia="Calibri"/>
           <w:color w:val="FF0000"/>
           <w:lang w:val="ru-RU"/>
         </w:rPr>
@@ -15594,7 +15603,7 @@
       </w:r>
       <w:r>
         <w:rPr>
-          <w:rFonts w:ascii="Calibri" w:eastAsia="Calibri" w:hAnsi="Calibri" w:cs="Times New Roman"/>
+          <w:rFonts w:eastAsia="Calibri"/>
           <w:lang w:val="ru-RU"/>
         </w:rPr>
         <w:t>Схема расположения светильников</w:t>
@@ -15603,10 +15612,32 @@
     <w:p>
       <w:pPr>
         <w:rPr>
-          <w:rFonts w:ascii="Calibri" w:eastAsia="Calibri" w:hAnsi="Calibri" w:cs="Times New Roman"/>
-          <w:lang w:val="ru-RU"/>
-        </w:rPr>
-      </w:pPr>
+          <w:rFonts w:eastAsia="Calibri"/>
+          <w:lang w:val="ru-RU"/>
+        </w:rPr>
+      </w:pPr>
+      <w:r>
+        <w:rPr>
+          <w:rFonts w:eastAsia="Calibri"/>
+          <w:lang w:val="ru-RU"/>
+        </w:rPr>
+        <w:t>Комбинированное освещение помещения.</w:t>
+      </w:r>
+    </w:p>
+    <w:p>
+      <w:pPr>
+        <w:rPr>
+          <w:rFonts w:eastAsia="Calibri"/>
+          <w:lang w:val="ru-RU"/>
+        </w:rPr>
+      </w:pPr>
+      <w:r>
+        <w:rPr>
+          <w:rFonts w:eastAsia="Calibri"/>
+          <w:lang w:val="ru-RU"/>
+        </w:rPr>
+        <w:t>Система комбинированного освещения заключается в дополнительной установке светильников местного освещения, предназначенных для освещения зоны расположения документов.</w:t>
+      </w:r>
     </w:p>
     <w:p>
       <w:pPr>
@@ -15621,48 +15652,16 @@
           <w:lang w:val="ru-RU"/>
         </w:rPr>
         <w:tab/>
-        <w:t>Комбинированное освещение помещения.</w:t>
-      </w:r>
-    </w:p>
-    <w:p>
-      <w:pPr>
-        <w:rPr>
-          <w:rFonts w:eastAsia="Calibri"/>
-          <w:lang w:val="ru-RU"/>
-        </w:rPr>
-      </w:pPr>
-      <w:r>
-        <w:rPr>
-          <w:rFonts w:eastAsia="Calibri"/>
-          <w:lang w:val="ru-RU"/>
-        </w:rPr>
-        <w:tab/>
-        <w:t>Система комбинированного освещения заключается в дополнительной установке светильников местного освещения, предназначенных для освещения зоны расположения документов.</w:t>
-      </w:r>
-    </w:p>
-    <w:p>
-      <w:pPr>
-        <w:rPr>
-          <w:rFonts w:eastAsia="Calibri"/>
-          <w:lang w:val="ru-RU"/>
-        </w:rPr>
-      </w:pPr>
-      <w:r>
-        <w:rPr>
-          <w:rFonts w:eastAsia="Calibri"/>
-          <w:lang w:val="ru-RU"/>
-        </w:rPr>
-        <w:tab/>
       </w:r>
       <w:r>
         <w:rPr>
           <w:rFonts w:eastAsia="Calibri"/>
         </w:rPr>
         <w:object w:dxaOrig="340" w:dyaOrig="360">
-          <v:shape id="_x0000_i1055" type="#_x0000_t75" style="width:18pt;height:18.75pt" o:ole="" fillcolor="window">
+          <v:shape id="_x0000_i1027" type="#_x0000_t75" style="width:18pt;height:18.75pt" o:ole="" fillcolor="window">
             <v:imagedata r:id="rId16" o:title=""/>
           </v:shape>
-          <o:OLEObject Type="Embed" ProgID="Equation.DSMT4" ShapeID="_x0000_i1055" DrawAspect="Content" ObjectID="_1525205230" r:id="rId17"/>
+          <o:OLEObject Type="Embed" ProgID="Equation.DSMT4" ShapeID="_x0000_i1027" DrawAspect="Content" ObjectID="_1526299260" r:id="rId17"/>
         </w:object>
       </w:r>
       <w:r>
@@ -15707,10 +15706,10 @@
           <w:rFonts w:eastAsia="Calibri"/>
         </w:rPr>
         <w:object w:dxaOrig="1540" w:dyaOrig="660">
-          <v:shape id="_x0000_i1056" type="#_x0000_t75" style="width:76.5pt;height:33pt" o:ole="" fillcolor="window">
+          <v:shape id="_x0000_i1028" type="#_x0000_t75" style="width:76.5pt;height:33pt" o:ole="" fillcolor="window">
             <v:imagedata r:id="rId18" o:title=""/>
           </v:shape>
-          <o:OLEObject Type="Embed" ProgID="Equation.DSMT4" ShapeID="_x0000_i1056" DrawAspect="Content" ObjectID="_1525205231" r:id="rId19"/>
+          <o:OLEObject Type="Embed" ProgID="Equation.DSMT4" ShapeID="_x0000_i1028" DrawAspect="Content" ObjectID="_1526299261" r:id="rId19"/>
         </w:object>
       </w:r>
     </w:p>
@@ -15731,10 +15730,34 @@
           <w:rFonts w:eastAsia="Calibri"/>
         </w:rPr>
         <w:object w:dxaOrig="2380" w:dyaOrig="380">
-          <v:shape id="_x0000_i1057" type="#_x0000_t75" style="width:118.5pt;height:18.75pt" o:ole="" fillcolor="window">
+          <v:shape id="_x0000_i1029" type="#_x0000_t75" style="width:118.5pt;height:18.75pt" o:ole="" fillcolor="window">
             <v:imagedata r:id="rId20" o:title=""/>
           </v:shape>
-          <o:OLEObject Type="Embed" ProgID="Equation.DSMT4" ShapeID="_x0000_i1057" DrawAspect="Content" ObjectID="_1525205232" r:id="rId21"/>
+          <o:OLEObject Type="Embed" ProgID="Equation.DSMT4" ShapeID="_x0000_i1029" DrawAspect="Content" ObjectID="_1526299262" r:id="rId21"/>
+        </w:object>
+      </w:r>
+    </w:p>
+    <w:p>
+      <w:pPr>
+        <w:rPr>
+          <w:rFonts w:eastAsia="Calibri"/>
+        </w:rPr>
+      </w:pPr>
+      <w:r>
+        <w:rPr>
+          <w:rFonts w:eastAsia="Calibri"/>
+        </w:rPr>
+        <w:tab/>
+      </w:r>
+      <w:r>
+        <w:rPr>
+          <w:rFonts w:eastAsia="Calibri"/>
+        </w:rPr>
+        <w:object w:dxaOrig="2120" w:dyaOrig="380">
+          <v:shape id="_x0000_i1030" type="#_x0000_t75" style="width:103.5pt;height:18.75pt" o:ole="" fillcolor="window">
+            <v:imagedata r:id="rId22" o:title=""/>
+          </v:shape>
+          <o:OLEObject Type="Embed" ProgID="Equation.DSMT4" ShapeID="_x0000_i1030" DrawAspect="Content" ObjectID="_1526299263" r:id="rId23"/>
         </w:object>
       </w:r>
     </w:p>
@@ -15755,35 +15778,11 @@
         <w:rPr>
           <w:rFonts w:eastAsia="Calibri"/>
         </w:rPr>
-        <w:object w:dxaOrig="2120" w:dyaOrig="380">
-          <v:shape id="_x0000_i1058" type="#_x0000_t75" style="width:103.5pt;height:18.75pt" o:ole="" fillcolor="window">
-            <v:imagedata r:id="rId22" o:title=""/>
-          </v:shape>
-          <o:OLEObject Type="Embed" ProgID="Equation.DSMT4" ShapeID="_x0000_i1058" DrawAspect="Content" ObjectID="_1525205233" r:id="rId23"/>
-        </w:object>
-      </w:r>
-    </w:p>
-    <w:p>
-      <w:pPr>
-        <w:rPr>
-          <w:rFonts w:eastAsia="Calibri"/>
-        </w:rPr>
-      </w:pPr>
-      <w:r>
-        <w:rPr>
-          <w:rFonts w:eastAsia="Calibri"/>
-        </w:rPr>
-        <w:tab/>
-      </w:r>
-      <w:r>
-        <w:rPr>
-          <w:rFonts w:eastAsia="Calibri"/>
-        </w:rPr>
         <w:object w:dxaOrig="1520" w:dyaOrig="380">
-          <v:shape id="_x0000_i1059" type="#_x0000_t75" style="width:75.75pt;height:18.75pt" o:ole="" fillcolor="window">
+          <v:shape id="_x0000_i1031" type="#_x0000_t75" style="width:75.75pt;height:18.75pt" o:ole="" fillcolor="window">
             <v:imagedata r:id="rId24" o:title=""/>
           </v:shape>
-          <o:OLEObject Type="Embed" ProgID="Equation.DSMT4" ShapeID="_x0000_i1059" DrawAspect="Content" ObjectID="_1525205234" r:id="rId25"/>
+          <o:OLEObject Type="Embed" ProgID="Equation.DSMT4" ShapeID="_x0000_i1031" DrawAspect="Content" ObjectID="_1526299264" r:id="rId25"/>
         </w:object>
       </w:r>
     </w:p>
@@ -15804,10 +15803,10 @@
           <w:rFonts w:eastAsia="Calibri"/>
         </w:rPr>
         <w:object w:dxaOrig="2659" w:dyaOrig="279">
-          <v:shape id="_x0000_i1060" type="#_x0000_t75" style="width:132pt;height:14.25pt" o:ole="" fillcolor="window">
+          <v:shape id="_x0000_i1032" type="#_x0000_t75" style="width:132pt;height:14.25pt" o:ole="" fillcolor="window">
             <v:imagedata r:id="rId26" o:title=""/>
           </v:shape>
-          <o:OLEObject Type="Embed" ProgID="Equation.DSMT4" ShapeID="_x0000_i1060" DrawAspect="Content" ObjectID="_1525205235" r:id="rId27"/>
+          <o:OLEObject Type="Embed" ProgID="Equation.DSMT4" ShapeID="_x0000_i1032" DrawAspect="Content" ObjectID="_1526299265" r:id="rId27"/>
         </w:object>
       </w:r>
     </w:p>
@@ -15842,10 +15841,10 @@
           <w:rFonts w:eastAsia="Calibri"/>
         </w:rPr>
         <w:object w:dxaOrig="800" w:dyaOrig="320">
-          <v:shape id="_x0000_i1061" type="#_x0000_t75" style="width:39pt;height:15.75pt" o:ole="" fillcolor="window">
+          <v:shape id="_x0000_i1033" type="#_x0000_t75" style="width:39pt;height:15.75pt" o:ole="" fillcolor="window">
             <v:imagedata r:id="rId28" o:title=""/>
           </v:shape>
-          <o:OLEObject Type="Embed" ProgID="Equation.DSMT4" ShapeID="_x0000_i1061" DrawAspect="Content" ObjectID="_1525205236" r:id="rId29"/>
+          <o:OLEObject Type="Embed" ProgID="Equation.DSMT4" ShapeID="_x0000_i1033" DrawAspect="Content" ObjectID="_1526299266" r:id="rId29"/>
         </w:object>
       </w:r>
       <w:r>
@@ -15916,10 +15915,10 @@
           <w:rFonts w:eastAsia="Calibri"/>
         </w:rPr>
         <w:object w:dxaOrig="4120" w:dyaOrig="700">
-          <v:shape id="_x0000_i1062" type="#_x0000_t75" style="width:205.5pt;height:35.25pt" o:ole="" fillcolor="window">
+          <v:shape id="_x0000_i1034" type="#_x0000_t75" style="width:205.5pt;height:35.25pt" o:ole="" fillcolor="window">
             <v:imagedata r:id="rId30" o:title=""/>
           </v:shape>
-          <o:OLEObject Type="Embed" ProgID="Equation.DSMT4" ShapeID="_x0000_i1062" DrawAspect="Content" ObjectID="_1525205237" r:id="rId31"/>
+          <o:OLEObject Type="Embed" ProgID="Equation.DSMT4" ShapeID="_x0000_i1034" DrawAspect="Content" ObjectID="_1526299267" r:id="rId31"/>
         </w:object>
       </w:r>
     </w:p>
@@ -15975,10 +15974,10 @@
           <w:rFonts w:eastAsia="Calibri"/>
         </w:rPr>
         <w:object w:dxaOrig="1620" w:dyaOrig="360">
-          <v:shape id="_x0000_i1063" type="#_x0000_t75" style="width:81pt;height:18.75pt" o:ole="" fillcolor="window">
+          <v:shape id="_x0000_i1035" type="#_x0000_t75" style="width:81pt;height:18.75pt" o:ole="" fillcolor="window">
             <v:imagedata r:id="rId32" o:title=""/>
           </v:shape>
-          <o:OLEObject Type="Embed" ProgID="Equation.DSMT4" ShapeID="_x0000_i1063" DrawAspect="Content" ObjectID="_1525205238" r:id="rId33"/>
+          <o:OLEObject Type="Embed" ProgID="Equation.DSMT4" ShapeID="_x0000_i1035" DrawAspect="Content" ObjectID="_1526299268" r:id="rId33"/>
         </w:object>
       </w:r>
     </w:p>
@@ -16063,10 +16062,10 @@
           <w:rFonts w:eastAsia="Calibri"/>
         </w:rPr>
         <w:object w:dxaOrig="3600" w:dyaOrig="600">
-          <v:shape id="_x0000_i1064" type="#_x0000_t75" style="width:180.75pt;height:30pt" o:ole="" fillcolor="window">
+          <v:shape id="_x0000_i1036" type="#_x0000_t75" style="width:180.75pt;height:30pt" o:ole="" fillcolor="window">
             <v:imagedata r:id="rId34" o:title=""/>
           </v:shape>
-          <o:OLEObject Type="Embed" ProgID="Equation.DSMT4" ShapeID="_x0000_i1064" DrawAspect="Content" ObjectID="_1525205239" r:id="rId35"/>
+          <o:OLEObject Type="Embed" ProgID="Equation.DSMT4" ShapeID="_x0000_i1036" DrawAspect="Content" ObjectID="_1526299269" r:id="rId35"/>
         </w:object>
       </w:r>
     </w:p>
@@ -16126,10 +16125,10 @@
           <w:rFonts w:eastAsia="Calibri"/>
         </w:rPr>
         <w:object w:dxaOrig="4300" w:dyaOrig="360">
-          <v:shape id="_x0000_i1065" type="#_x0000_t75" style="width:215.25pt;height:18.75pt" o:ole="" fillcolor="window">
+          <v:shape id="_x0000_i1037" type="#_x0000_t75" style="width:215.25pt;height:18.75pt" o:ole="" fillcolor="window">
             <v:imagedata r:id="rId36" o:title=""/>
           </v:shape>
-          <o:OLEObject Type="Embed" ProgID="Equation.DSMT4" ShapeID="_x0000_i1065" DrawAspect="Content" ObjectID="_1525205240" r:id="rId37"/>
+          <o:OLEObject Type="Embed" ProgID="Equation.DSMT4" ShapeID="_x0000_i1037" DrawAspect="Content" ObjectID="_1526299270" r:id="rId37"/>
         </w:object>
       </w:r>
     </w:p>
@@ -16150,12 +16149,6 @@
       <w:r>
         <w:rPr>
           <w:rFonts w:eastAsia="Calibri"/>
-        </w:rPr>
-        <w:tab/>
-      </w:r>
-      <w:r>
-        <w:rPr>
-          <w:rFonts w:eastAsia="Calibri"/>
           <w:lang w:val="ru-RU"/>
         </w:rPr>
         <w:t>Естественное освещение помещения</w:t>
@@ -16173,16 +16166,7 @@
           <w:rFonts w:eastAsia="Calibri"/>
           <w:lang w:val="ru-RU"/>
         </w:rPr>
-        <w:tab/>
-        <w:t xml:space="preserve">Для организации оптимального освещения на рабочем месте необходимо определить коэффициенты естественной освещенности в помещении. Падающий на рабочее место поток света состоит из света небосвода (через окна) и отражения внутреннего света, поэтому он изменяется (вместе с освещенностью) в широких пределах в зависимости от метеоусловий, сезона, времени дня. Из-за этого естественное освещение количественно не задается, а определяется соотношением (КЕО) между освещенностью помещения и значением наружной горизонтальной </w:t>
-      </w:r>
-      <w:r>
-        <w:rPr>
-          <w:rFonts w:eastAsia="Calibri"/>
-          <w:lang w:val="ru-RU"/>
-        </w:rPr>
-        <w:lastRenderedPageBreak/>
-        <w:t>освещенности</w:t>
+        <w:t>Для организации оптимального освещения на рабочем месте необходимо определить коэффициенты естественной освещенности в помещении. Падающий на рабочее место поток света состоит из света небосвода (через окна) и отражения внутреннего света, поэтому он изменяется (вместе с освещенностью) в широких пределах в зависимости от метеоусловий, сезона, времени дня. Из-за этого естественное освещение количественно не задается, а определяется соотношением (КЕО) между освещенностью помещения и значением наружной горизонтальной освещенности</w:t>
       </w:r>
       <w:proofErr w:type="gramStart"/>
       <w:r>
@@ -16197,10 +16181,10 @@
           <w:rFonts w:eastAsia="Calibri"/>
         </w:rPr>
         <w:object w:dxaOrig="360" w:dyaOrig="340">
-          <v:shape id="_x0000_i1066" type="#_x0000_t75" style="width:18.75pt;height:18pt" o:ole="" fillcolor="window">
+          <v:shape id="_x0000_i1038" type="#_x0000_t75" style="width:18.75pt;height:18pt" o:ole="" fillcolor="window">
             <v:imagedata r:id="rId38" o:title=""/>
           </v:shape>
-          <o:OLEObject Type="Embed" ProgID="Equation.DSMT4" ShapeID="_x0000_i1066" DrawAspect="Content" ObjectID="_1525205241" r:id="rId39"/>
+          <o:OLEObject Type="Embed" ProgID="Equation.DSMT4" ShapeID="_x0000_i1038" DrawAspect="Content" ObjectID="_1526299271" r:id="rId39"/>
         </w:object>
       </w:r>
       <w:r>
@@ -16216,7 +16200,15 @@
           <w:rFonts w:eastAsia="Calibri"/>
           <w:lang w:val="ru-RU"/>
         </w:rPr>
-        <w:t xml:space="preserve">при полностью открытом небосводе. КЕО оценивает размер окон, вид застекления, загрязненность окон, т.е. их способность пропускать свет. Естественное освещение </w:t>
+        <w:t xml:space="preserve">при полностью открытом небосводе. КЕО оценивает размер окон, вид застекления, загрязненность окон, т.е. их способность </w:t>
+      </w:r>
+      <w:r>
+        <w:rPr>
+          <w:rFonts w:eastAsia="Calibri"/>
+          <w:lang w:val="ru-RU"/>
+        </w:rPr>
+        <w:lastRenderedPageBreak/>
+        <w:t xml:space="preserve">пропускать свет. Естественное освещение </w:t>
       </w:r>
       <w:proofErr w:type="gramStart"/>
       <w:r>
@@ -16246,10 +16238,10 @@
           <w:rFonts w:eastAsia="Calibri"/>
         </w:rPr>
         <w:object w:dxaOrig="2340" w:dyaOrig="380">
-          <v:shape id="_x0000_i1067" type="#_x0000_t75" style="width:124.5pt;height:19.5pt" o:ole="" fillcolor="window">
+          <v:shape id="_x0000_i1039" type="#_x0000_t75" style="width:124.5pt;height:19.5pt" o:ole="" fillcolor="window">
             <v:imagedata r:id="rId40" o:title=""/>
           </v:shape>
-          <o:OLEObject Type="Embed" ProgID="Equation.DSMT4" ShapeID="_x0000_i1067" DrawAspect="Content" ObjectID="_1525205242" r:id="rId41"/>
+          <o:OLEObject Type="Embed" ProgID="Equation.DSMT4" ShapeID="_x0000_i1039" DrawAspect="Content" ObjectID="_1526299272" r:id="rId41"/>
         </w:object>
       </w:r>
     </w:p>
@@ -16271,10 +16263,10 @@
           <w:rFonts w:eastAsia="Calibri"/>
         </w:rPr>
         <w:object w:dxaOrig="1260" w:dyaOrig="380">
-          <v:shape id="_x0000_i1068" type="#_x0000_t75" style="width:62.25pt;height:18.75pt" o:ole="" fillcolor="window">
+          <v:shape id="_x0000_i1040" type="#_x0000_t75" style="width:62.25pt;height:18.75pt" o:ole="" fillcolor="window">
             <v:imagedata r:id="rId42" o:title=""/>
           </v:shape>
-          <o:OLEObject Type="Embed" ProgID="Equation.DSMT4" ShapeID="_x0000_i1068" DrawAspect="Content" ObjectID="_1525205243" r:id="rId43"/>
+          <o:OLEObject Type="Embed" ProgID="Equation.DSMT4" ShapeID="_x0000_i1040" DrawAspect="Content" ObjectID="_1526299273" r:id="rId43"/>
         </w:object>
       </w:r>
       <w:r>
@@ -16304,10 +16296,10 @@
           <w:rFonts w:eastAsia="Calibri"/>
         </w:rPr>
         <w:object w:dxaOrig="380" w:dyaOrig="380">
-          <v:shape id="_x0000_i1069" type="#_x0000_t75" style="width:18.75pt;height:18.75pt" o:ole="" fillcolor="window">
+          <v:shape id="_x0000_i1041" type="#_x0000_t75" style="width:18.75pt;height:18.75pt" o:ole="" fillcolor="window">
             <v:imagedata r:id="rId44" o:title=""/>
           </v:shape>
-          <o:OLEObject Type="Embed" ProgID="Equation.DSMT4" ShapeID="_x0000_i1069" DrawAspect="Content" ObjectID="_1525205244" r:id="rId45"/>
+          <o:OLEObject Type="Embed" ProgID="Equation.DSMT4" ShapeID="_x0000_i1041" DrawAspect="Content" ObjectID="_1526299274" r:id="rId45"/>
         </w:object>
       </w:r>
       <w:r>
@@ -16322,10 +16314,10 @@
           <w:rFonts w:eastAsia="Calibri"/>
         </w:rPr>
         <w:object w:dxaOrig="240" w:dyaOrig="260">
-          <v:shape id="_x0000_i1070" type="#_x0000_t75" style="width:11.25pt;height:12pt" o:ole="" fillcolor="window">
+          <v:shape id="_x0000_i1042" type="#_x0000_t75" style="width:11.25pt;height:12pt" o:ole="" fillcolor="window">
             <v:imagedata r:id="rId46" o:title=""/>
           </v:shape>
-          <o:OLEObject Type="Embed" ProgID="Equation.DSMT4" ShapeID="_x0000_i1070" DrawAspect="Content" ObjectID="_1525205245" r:id="rId47"/>
+          <o:OLEObject Type="Embed" ProgID="Equation.DSMT4" ShapeID="_x0000_i1042" DrawAspect="Content" ObjectID="_1526299275" r:id="rId47"/>
         </w:object>
       </w:r>
       <w:r>
@@ -16355,10 +16347,10 @@
           <w:rFonts w:eastAsia="Calibri"/>
         </w:rPr>
         <w:object w:dxaOrig="240" w:dyaOrig="260">
-          <v:shape id="_x0000_i1071" type="#_x0000_t75" style="width:11.25pt;height:12pt" o:ole="" fillcolor="window">
+          <v:shape id="_x0000_i1043" type="#_x0000_t75" style="width:11.25pt;height:12pt" o:ole="" fillcolor="window">
             <v:imagedata r:id="rId48" o:title=""/>
           </v:shape>
-          <o:OLEObject Type="Embed" ProgID="Equation.DSMT4" ShapeID="_x0000_i1071" DrawAspect="Content" ObjectID="_1525205246" r:id="rId49"/>
+          <o:OLEObject Type="Embed" ProgID="Equation.DSMT4" ShapeID="_x0000_i1043" DrawAspect="Content" ObjectID="_1526299276" r:id="rId49"/>
         </w:object>
       </w:r>
       <w:r>
@@ -16388,10 +16380,10 @@
           <w:rFonts w:eastAsia="Calibri"/>
         </w:rPr>
         <w:object w:dxaOrig="260" w:dyaOrig="360">
-          <v:shape id="_x0000_i1072" type="#_x0000_t75" style="width:12pt;height:18.75pt" o:ole="" fillcolor="window">
+          <v:shape id="_x0000_i1044" type="#_x0000_t75" style="width:12pt;height:18.75pt" o:ole="" fillcolor="window">
             <v:imagedata r:id="rId50" o:title=""/>
           </v:shape>
-          <o:OLEObject Type="Embed" ProgID="Equation.DSMT4" ShapeID="_x0000_i1072" DrawAspect="Content" ObjectID="_1525205247" r:id="rId51"/>
+          <o:OLEObject Type="Embed" ProgID="Equation.DSMT4" ShapeID="_x0000_i1044" DrawAspect="Content" ObjectID="_1526299277" r:id="rId51"/>
         </w:object>
       </w:r>
       <w:r>
@@ -16421,10 +16413,10 @@
           <w:rFonts w:eastAsia="Calibri"/>
         </w:rPr>
         <w:object w:dxaOrig="200" w:dyaOrig="220">
-          <v:shape id="_x0000_i1073" type="#_x0000_t75" style="width:10.5pt;height:11.25pt" o:ole="" fillcolor="window">
+          <v:shape id="_x0000_i1045" type="#_x0000_t75" style="width:10.5pt;height:11.25pt" o:ole="" fillcolor="window">
             <v:imagedata r:id="rId52" o:title=""/>
           </v:shape>
-          <o:OLEObject Type="Embed" ProgID="Equation.DSMT4" ShapeID="_x0000_i1073" DrawAspect="Content" ObjectID="_1525205248" r:id="rId53"/>
+          <o:OLEObject Type="Embed" ProgID="Equation.DSMT4" ShapeID="_x0000_i1045" DrawAspect="Content" ObjectID="_1526299278" r:id="rId53"/>
         </w:object>
       </w:r>
       <w:r>
@@ -16564,22 +16556,22 @@
           <w:rFonts w:eastAsia="Calibri" w:cs="Times New Roman"/>
           <w:lang w:val="ru-RU"/>
         </w:rPr>
+        <w:t>Проверка уровня освещенности после замены ламп (она должна быть равной нормированной 1,3).</w:t>
+      </w:r>
+    </w:p>
+    <w:p>
+      <w:pPr>
+        <w:rPr>
+          <w:rFonts w:eastAsia="Calibri"/>
+          <w:lang w:val="ru-RU"/>
+        </w:rPr>
+      </w:pPr>
+      <w:r>
+        <w:rPr>
+          <w:rFonts w:eastAsia="Calibri"/>
+          <w:lang w:val="ru-RU"/>
+        </w:rPr>
         <w:lastRenderedPageBreak/>
-        <w:t>Проверка уровня освещенности после замены ламп (она должна быть равной нормированной 1,3).</w:t>
-      </w:r>
-    </w:p>
-    <w:p>
-      <w:pPr>
-        <w:rPr>
-          <w:rFonts w:eastAsia="Calibri"/>
-          <w:lang w:val="ru-RU"/>
-        </w:rPr>
-      </w:pPr>
-      <w:r>
-        <w:rPr>
-          <w:rFonts w:eastAsia="Calibri"/>
-          <w:lang w:val="ru-RU"/>
-        </w:rPr>
         <w:t>Таким фактор освещения можно отнести к оптимальному классу условий труда.</w:t>
       </w:r>
     </w:p>
@@ -16854,8 +16846,15 @@
           <w:rFonts w:eastAsia="Calibri"/>
           <w:lang w:val="ru-RU"/>
         </w:rPr>
+        <w:t xml:space="preserve">Технологическому процессу сборки платы управления роботом сопутствует возникновение таких производственных отходов, как материалы </w:t>
+      </w:r>
+      <w:r>
+        <w:rPr>
+          <w:rFonts w:eastAsia="Calibri"/>
+          <w:lang w:val="ru-RU"/>
+        </w:rPr>
         <w:lastRenderedPageBreak/>
-        <w:t>Технологическому процессу сборки платы управления роботом сопутствует возникновение таких производственных отходов, как материалы бракованных печатных плат, обрезки плат, остатки флюса, припоя, использованная ветошь. Эти отходы подлежат сбору, обработке и утилизации. В целом при анализе влияния технологического процесса на окружающую среду следует рассмотреть загрязнение гидросферы, земельных ресурсов и атмосферы.</w:t>
+        <w:t>бракованных печатных плат, обрезки плат, остатки флюса, припоя, использованная ветошь. Эти отходы подлежат сбору, обработке и утилизации. В целом при анализе влияния технологического процесса на окружающую среду следует рассмотреть загрязнение гидросферы, земельных ресурсов и атмосферы.</w:t>
       </w:r>
     </w:p>
     <w:p>
@@ -16927,7 +16926,7 @@
           <w:rFonts w:eastAsia="Calibri"/>
           <w:lang w:val="ru-RU"/>
         </w:rPr>
-        <w:t xml:space="preserve">Образование промышленных и бытовых отходов загрязняет почву городов и поселений. В связи с этим органами санитарно-эпидемиологических служб осуществляется санитарный контроль </w:t>
+        <w:t xml:space="preserve">Образование промышленных и бытовых отходов загрязняет почву городов и поселений. В связи с этим органами санитарно-эпидемиологических служб осуществляется санитарный контроль загрязнения почв, который включает предупредительный надзор за проектированием и строительством сооружений по очистке и </w:t>
       </w:r>
       <w:r>
         <w:rPr>
@@ -16935,7 +16934,7 @@
           <w:lang w:val="ru-RU"/>
         </w:rPr>
         <w:lastRenderedPageBreak/>
-        <w:t>загрязнения почв, который включает предупредительный надзор за проектированием и строительством сооружений по очистке и обезвреживанию промышленных и бытовых отходов, а также текущий надзор за своевременным сбором и удалением промышленных и бытовых отходов и вторичного сырья. Под контролем санитарных и природоохранных служб находится транспортирование отходов, согласование мест их размещения и переработки. В настоящее время твердые отходы чаще всего размещаются на поверхности литосферы на санкционированных и несанкционированных свалках и полигонах, где происходит их захоронение, сжигание или переработка.</w:t>
+        <w:t>обезвреживанию промышленных и бытовых отходов, а также текущий надзор за своевременным сбором и удалением промышленных и бытовых отходов и вторичного сырья. Под контролем санитарных и природоохранных служб находится транспортирование отходов, согласование мест их размещения и переработки. В настоящее время твердые отходы чаще всего размещаются на поверхности литосферы на санкционированных и несанкционированных свалках и полигонах, где происходит их захоронение, сжигание или переработка.</w:t>
       </w:r>
     </w:p>
     <w:p>
@@ -17053,8 +17052,31 @@
           <w:rFonts w:eastAsia="Calibri"/>
           <w:lang w:val="ru-RU"/>
         </w:rPr>
+        <w:t>Так как производительность вытяжной вентиляционной сети 12200 м3/ч</w:t>
+      </w:r>
+      <w:proofErr w:type="gramStart"/>
+      <w:r>
+        <w:rPr>
+          <w:rFonts w:eastAsia="Calibri"/>
+          <w:lang w:val="ru-RU"/>
+        </w:rPr>
+        <w:t xml:space="preserve"> ,</w:t>
+      </w:r>
+      <w:proofErr w:type="gramEnd"/>
+      <w:r>
+        <w:rPr>
+          <w:rFonts w:eastAsia="Calibri"/>
+          <w:lang w:val="ru-RU"/>
+        </w:rPr>
+        <w:t xml:space="preserve"> а бумага и картон обладают низкой удельной пропускной способностью и низкой термостойкостью, то в качестве фильтрующего </w:t>
+      </w:r>
+      <w:r>
+        <w:rPr>
+          <w:rFonts w:eastAsia="Calibri"/>
+          <w:lang w:val="ru-RU"/>
+        </w:rPr>
         <w:lastRenderedPageBreak/>
-        <w:t>Так как производительность вытяжной вентиляционной сети 12200 м3/ч</w:t>
+        <w:t xml:space="preserve">материала они не подходят. </w:t>
       </w:r>
       <w:proofErr w:type="gramStart"/>
       <w:r>
@@ -17062,7 +17084,7 @@
           <w:rFonts w:eastAsia="Calibri"/>
           <w:lang w:val="ru-RU"/>
         </w:rPr>
-        <w:t xml:space="preserve"> ,</w:t>
+        <w:t>Из-за этих причин</w:t>
       </w:r>
       <w:proofErr w:type="gramEnd"/>
       <w:r>
@@ -17070,73 +17092,57 @@
           <w:rFonts w:eastAsia="Calibri"/>
           <w:lang w:val="ru-RU"/>
         </w:rPr>
-        <w:t xml:space="preserve"> а бумага и картон обладают низкой удельной пропускной способностью и низкой термостойкостью, то в качестве фильтрующего материала они не подходят. </w:t>
-      </w:r>
+        <w:t xml:space="preserve"> выбираем фильтр </w:t>
+      </w:r>
+      <w:proofErr w:type="spellStart"/>
+      <w:r>
+        <w:rPr>
+          <w:rFonts w:eastAsia="Calibri"/>
+          <w:lang w:val="ru-RU"/>
+        </w:rPr>
+        <w:t>Петрянова</w:t>
+      </w:r>
+      <w:proofErr w:type="spellEnd"/>
+      <w:r>
+        <w:rPr>
+          <w:rFonts w:eastAsia="Calibri"/>
+          <w:lang w:val="ru-RU"/>
+        </w:rPr>
+        <w:t xml:space="preserve"> (ФП) из полимерных смол. Он представляет собой равномерный слой ультратонких волокон (1-3,2мкм) и синтетических материалов на марлевой или синтетической подкладке.</w:t>
+      </w:r>
+    </w:p>
+    <w:p>
+      <w:pPr>
+        <w:rPr>
+          <w:rFonts w:eastAsia="Calibri"/>
+          <w:lang w:val="ru-RU"/>
+        </w:rPr>
+      </w:pPr>
       <w:proofErr w:type="gramStart"/>
       <w:r>
         <w:rPr>
           <w:rFonts w:eastAsia="Calibri"/>
           <w:lang w:val="ru-RU"/>
         </w:rPr>
-        <w:t>Из-за этих причин</w:t>
+        <w:t xml:space="preserve">Наиболее хорошими фильтрующими свойствами обладает материал типа ФПП (перхлорвинил), но у него малая термостойкость (б0-70 </w:t>
+      </w:r>
+      <w:proofErr w:type="spellStart"/>
+      <w:r>
+        <w:rPr>
+          <w:rFonts w:eastAsia="Calibri"/>
+          <w:lang w:val="ru-RU"/>
+        </w:rPr>
+        <w:t>гр</w:t>
+      </w:r>
+      <w:proofErr w:type="spellEnd"/>
+      <w:r>
+        <w:rPr>
+          <w:rFonts w:eastAsia="Calibri"/>
+          <w:lang w:val="ru-RU"/>
+        </w:rPr>
+        <w:t xml:space="preserve">), следовательно, используем материал ФПА (ацетат) с термостойкостью 150" С. Выбираем складчатый фильтр, обладающий почти 100%-й эффективностью и пропускной способностью до 14000 м3/ч.    Он представляет собой деревянную или металлическую раму, в которой заключено несколько слоев материала типа ФПА. </w:t>
       </w:r>
       <w:proofErr w:type="gramEnd"/>
-      <w:r>
-        <w:rPr>
-          <w:rFonts w:eastAsia="Calibri"/>
-          <w:lang w:val="ru-RU"/>
-        </w:rPr>
-        <w:t xml:space="preserve"> выбираем фильтр </w:t>
-      </w:r>
-      <w:proofErr w:type="spellStart"/>
-      <w:r>
-        <w:rPr>
-          <w:rFonts w:eastAsia="Calibri"/>
-          <w:lang w:val="ru-RU"/>
-        </w:rPr>
-        <w:t>Петрянова</w:t>
-      </w:r>
-      <w:proofErr w:type="spellEnd"/>
-      <w:r>
-        <w:rPr>
-          <w:rFonts w:eastAsia="Calibri"/>
-          <w:lang w:val="ru-RU"/>
-        </w:rPr>
-        <w:t xml:space="preserve"> (ФП) из полимерных смол. Он представляет собой равномерный слой ультратонких волокон (1-3,2мкм) и синтетических материалов на марлевой или синтетической подкладке.</w:t>
-      </w:r>
-    </w:p>
-    <w:p>
-      <w:pPr>
-        <w:rPr>
-          <w:rFonts w:eastAsia="Calibri"/>
-          <w:lang w:val="ru-RU"/>
-        </w:rPr>
-      </w:pPr>
-      <w:proofErr w:type="gramStart"/>
-      <w:r>
-        <w:rPr>
-          <w:rFonts w:eastAsia="Calibri"/>
-          <w:lang w:val="ru-RU"/>
-        </w:rPr>
-        <w:t xml:space="preserve">Наиболее хорошими фильтрующими свойствами обладает материал типа ФПП (перхлорвинил), но у него малая термостойкость (б0-70 </w:t>
-      </w:r>
-      <w:proofErr w:type="spellStart"/>
-      <w:r>
-        <w:rPr>
-          <w:rFonts w:eastAsia="Calibri"/>
-          <w:lang w:val="ru-RU"/>
-        </w:rPr>
-        <w:t>гр</w:t>
-      </w:r>
-      <w:proofErr w:type="spellEnd"/>
-      <w:r>
-        <w:rPr>
-          <w:rFonts w:eastAsia="Calibri"/>
-          <w:lang w:val="ru-RU"/>
-        </w:rPr>
-        <w:t xml:space="preserve">), следовательно, используем материал ФПА (ацетат) с термостойкостью 150" С. Выбираем складчатый фильтр, обладающий почти 100%-й эффективностью и пропускной способностью до 14000 м3/ч.    Он представляет собой деревянную или металлическую раму, в которой заключено несколько слоев материала типа ФПА. </w:t>
-      </w:r>
-      <w:proofErr w:type="gramEnd"/>
     </w:p>
     <w:p>
       <w:pPr>
@@ -17190,10 +17196,10 @@
           <w:rFonts w:eastAsia="Calibri"/>
         </w:rPr>
         <w:object w:dxaOrig="1040" w:dyaOrig="700">
-          <v:shape id="_x0000_i1025" type="#_x0000_t75" style="width:45pt;height:30.75pt" o:ole="">
+          <v:shape id="_x0000_i1046" type="#_x0000_t75" style="width:45pt;height:30.75pt" o:ole="">
             <v:imagedata r:id="rId54" o:title=""/>
           </v:shape>
-          <o:OLEObject Type="Embed" ProgID="Equation.3" ShapeID="_x0000_i1025" DrawAspect="Content" ObjectID="_1525205249" r:id="rId55"/>
+          <o:OLEObject Type="Embed" ProgID="Equation.3" ShapeID="_x0000_i1046" DrawAspect="Content" ObjectID="_1526299279" r:id="rId55"/>
         </w:object>
       </w:r>
       <w:r>
@@ -17208,10 +17214,10 @@
           <w:rFonts w:eastAsia="Calibri"/>
         </w:rPr>
         <w:object w:dxaOrig="180" w:dyaOrig="340">
-          <v:shape id="_x0000_i1026" type="#_x0000_t75" style="width:9pt;height:16.5pt" o:ole="">
+          <v:shape id="_x0000_i1047" type="#_x0000_t75" style="width:9pt;height:16.5pt" o:ole="">
             <v:imagedata r:id="rId56" o:title=""/>
           </v:shape>
-          <o:OLEObject Type="Embed" ProgID="Equation.3" ShapeID="_x0000_i1026" DrawAspect="Content" ObjectID="_1525205250" r:id="rId57"/>
+          <o:OLEObject Type="Embed" ProgID="Equation.3" ShapeID="_x0000_i1047" DrawAspect="Content" ObjectID="_1526299280" r:id="rId57"/>
         </w:object>
       </w:r>
       <w:r>
@@ -17219,10 +17225,10 @@
           <w:rFonts w:eastAsia="Calibri"/>
         </w:rPr>
         <w:object w:dxaOrig="560" w:dyaOrig="360">
-          <v:shape id="_x0000_i1027" type="#_x0000_t75" style="width:27.75pt;height:18.75pt" o:ole="">
+          <v:shape id="_x0000_i1048" type="#_x0000_t75" style="width:27.75pt;height:18.75pt" o:ole="">
             <v:imagedata r:id="rId58" o:title=""/>
           </v:shape>
-          <o:OLEObject Type="Embed" ProgID="Equation.3" ShapeID="_x0000_i1027" DrawAspect="Content" ObjectID="_1525205251" r:id="rId59"/>
+          <o:OLEObject Type="Embed" ProgID="Equation.3" ShapeID="_x0000_i1048" DrawAspect="Content" ObjectID="_1526299281" r:id="rId59"/>
         </w:object>
       </w:r>
       <w:r>
@@ -17253,10 +17259,10 @@
           <w:rFonts w:eastAsia="Calibri"/>
         </w:rPr>
         <w:object w:dxaOrig="600" w:dyaOrig="360">
-          <v:shape id="_x0000_i1028" type="#_x0000_t75" style="width:30pt;height:18.75pt" o:ole="">
+          <v:shape id="_x0000_i1049" type="#_x0000_t75" style="width:30pt;height:18.75pt" o:ole="">
             <v:imagedata r:id="rId60" o:title=""/>
           </v:shape>
-          <o:OLEObject Type="Embed" ProgID="Equation.3" ShapeID="_x0000_i1028" DrawAspect="Content" ObjectID="_1525205252" r:id="rId61"/>
+          <o:OLEObject Type="Embed" ProgID="Equation.3" ShapeID="_x0000_i1049" DrawAspect="Content" ObjectID="_1526299282" r:id="rId61"/>
         </w:object>
       </w:r>
       <w:r>
@@ -17271,10 +17277,10 @@
           <w:rFonts w:eastAsia="Calibri"/>
         </w:rPr>
         <w:object w:dxaOrig="600" w:dyaOrig="360">
-          <v:shape id="_x0000_i1029" type="#_x0000_t75" style="width:30pt;height:18.75pt" o:ole="">
+          <v:shape id="_x0000_i1050" type="#_x0000_t75" style="width:30pt;height:18.75pt" o:ole="">
             <v:imagedata r:id="rId60" o:title=""/>
           </v:shape>
-          <o:OLEObject Type="Embed" ProgID="Equation.3" ShapeID="_x0000_i1029" DrawAspect="Content" ObjectID="_1525205253" r:id="rId62"/>
+          <o:OLEObject Type="Embed" ProgID="Equation.3" ShapeID="_x0000_i1050" DrawAspect="Content" ObjectID="_1526299283" r:id="rId62"/>
         </w:object>
       </w:r>
       <w:r>
@@ -17327,10 +17333,10 @@
           <w:rFonts w:eastAsia="Calibri"/>
         </w:rPr>
         <w:object w:dxaOrig="2700" w:dyaOrig="680">
-          <v:shape id="_x0000_i1030" type="#_x0000_t75" style="width:134.25pt;height:34.5pt" o:ole="">
+          <v:shape id="_x0000_i1051" type="#_x0000_t75" style="width:134.25pt;height:34.5pt" o:ole="">
             <v:imagedata r:id="rId63" o:title=""/>
           </v:shape>
-          <o:OLEObject Type="Embed" ProgID="Equation.3" ShapeID="_x0000_i1030" DrawAspect="Content" ObjectID="_1525205254" r:id="rId64"/>
+          <o:OLEObject Type="Embed" ProgID="Equation.3" ShapeID="_x0000_i1051" DrawAspect="Content" ObjectID="_1526299284" r:id="rId64"/>
         </w:object>
       </w:r>
     </w:p>
@@ -17437,10 +17443,10 @@
           <w:rFonts w:ascii="Calibri" w:eastAsia="Calibri" w:hAnsi="Calibri" w:cs="Times New Roman"/>
         </w:rPr>
         <w:object w:dxaOrig="3040" w:dyaOrig="620">
-          <v:shape id="_x0000_i1031" type="#_x0000_t75" style="width:152.25pt;height:30.75pt" o:ole="">
+          <v:shape id="_x0000_i1052" type="#_x0000_t75" style="width:152.25pt;height:30.75pt" o:ole="">
             <v:imagedata r:id="rId65" o:title=""/>
           </v:shape>
-          <o:OLEObject Type="Embed" ProgID="Equation.3" ShapeID="_x0000_i1031" DrawAspect="Content" ObjectID="_1525205255" r:id="rId66"/>
+          <o:OLEObject Type="Embed" ProgID="Equation.3" ShapeID="_x0000_i1052" DrawAspect="Content" ObjectID="_1526299285" r:id="rId66"/>
         </w:object>
       </w:r>
       <w:r>
@@ -17463,10 +17469,10 @@
           <w:rFonts w:ascii="Calibri" w:eastAsia="Calibri" w:hAnsi="Calibri" w:cs="Times New Roman"/>
         </w:rPr>
         <w:object w:dxaOrig="1939" w:dyaOrig="740">
-          <v:shape id="_x0000_i1032" type="#_x0000_t75" style="width:97.5pt;height:36.75pt" o:ole="">
+          <v:shape id="_x0000_i1053" type="#_x0000_t75" style="width:97.5pt;height:36.75pt" o:ole="">
             <v:imagedata r:id="rId67" o:title=""/>
           </v:shape>
-          <o:OLEObject Type="Embed" ProgID="Equation.3" ShapeID="_x0000_i1032" DrawAspect="Content" ObjectID="_1525205256" r:id="rId68"/>
+          <o:OLEObject Type="Embed" ProgID="Equation.3" ShapeID="_x0000_i1053" DrawAspect="Content" ObjectID="_1526299286" r:id="rId68"/>
         </w:object>
       </w:r>
       <w:r>
@@ -17481,10 +17487,10 @@
           <w:rFonts w:ascii="Calibri" w:eastAsia="Calibri" w:hAnsi="Calibri" w:cs="Times New Roman"/>
         </w:rPr>
         <w:object w:dxaOrig="1540" w:dyaOrig="700">
-          <v:shape id="_x0000_i1033" type="#_x0000_t75" style="width:76.5pt;height:35.25pt" o:ole="">
+          <v:shape id="_x0000_i1054" type="#_x0000_t75" style="width:76.5pt;height:35.25pt" o:ole="">
             <v:imagedata r:id="rId69" o:title=""/>
           </v:shape>
-          <o:OLEObject Type="Embed" ProgID="Equation.3" ShapeID="_x0000_i1033" DrawAspect="Content" ObjectID="_1525205257" r:id="rId70"/>
+          <o:OLEObject Type="Embed" ProgID="Equation.3" ShapeID="_x0000_i1054" DrawAspect="Content" ObjectID="_1526299287" r:id="rId70"/>
         </w:object>
       </w:r>
     </w:p>
@@ -17500,6 +17506,7 @@
           <w:rFonts w:eastAsia="Calibri"/>
           <w:lang w:val="ru-RU"/>
         </w:rPr>
+        <w:lastRenderedPageBreak/>
         <w:t xml:space="preserve"> где </w:t>
       </w:r>
       <w:r>
@@ -17507,10 +17514,10 @@
           <w:rFonts w:eastAsia="Calibri"/>
         </w:rPr>
         <w:object w:dxaOrig="1340" w:dyaOrig="320">
-          <v:shape id="_x0000_i1034" type="#_x0000_t75" style="width:68.25pt;height:15.75pt" o:ole="">
+          <v:shape id="_x0000_i1055" type="#_x0000_t75" style="width:68.25pt;height:15.75pt" o:ole="">
             <v:imagedata r:id="rId71" o:title=""/>
           </v:shape>
-          <o:OLEObject Type="Embed" ProgID="Equation.3" ShapeID="_x0000_i1034" DrawAspect="Content" ObjectID="_1525205258" r:id="rId72"/>
+          <o:OLEObject Type="Embed" ProgID="Equation.3" ShapeID="_x0000_i1055" DrawAspect="Content" ObjectID="_1526299288" r:id="rId72"/>
         </w:object>
       </w:r>
       <w:r>
@@ -17615,10 +17622,10 @@
           <w:rFonts w:eastAsia="Calibri"/>
         </w:rPr>
         <w:object w:dxaOrig="1020" w:dyaOrig="660">
-          <v:shape id="_x0000_i1035" type="#_x0000_t75" style="width:51.75pt;height:33pt" o:ole="">
+          <v:shape id="_x0000_i1056" type="#_x0000_t75" style="width:51.75pt;height:33pt" o:ole="">
             <v:imagedata r:id="rId73" o:title=""/>
           </v:shape>
-          <o:OLEObject Type="Embed" ProgID="Equation.3" ShapeID="_x0000_i1035" DrawAspect="Content" ObjectID="_1525205259" r:id="rId74"/>
+          <o:OLEObject Type="Embed" ProgID="Equation.3" ShapeID="_x0000_i1056" DrawAspect="Content" ObjectID="_1526299289" r:id="rId74"/>
         </w:object>
       </w:r>
       <w:r>
@@ -17657,10 +17664,10 @@
           <w:rFonts w:eastAsia="Calibri"/>
         </w:rPr>
         <w:object w:dxaOrig="960" w:dyaOrig="700">
-          <v:shape id="_x0000_i1036" type="#_x0000_t75" style="width:48pt;height:35.25pt" o:ole="">
+          <v:shape id="_x0000_i1057" type="#_x0000_t75" style="width:48pt;height:35.25pt" o:ole="">
             <v:imagedata r:id="rId75" o:title=""/>
           </v:shape>
-          <o:OLEObject Type="Embed" ProgID="Equation.3" ShapeID="_x0000_i1036" DrawAspect="Content" ObjectID="_1525205260" r:id="rId76"/>
+          <o:OLEObject Type="Embed" ProgID="Equation.3" ShapeID="_x0000_i1057" DrawAspect="Content" ObjectID="_1526299290" r:id="rId76"/>
         </w:object>
       </w:r>
       <w:r>
@@ -17727,10 +17734,10 @@
           <w:rFonts w:eastAsia="Calibri"/>
         </w:rPr>
         <w:object w:dxaOrig="1920" w:dyaOrig="360">
-          <v:shape id="_x0000_i1037" type="#_x0000_t75" style="width:96pt;height:18.75pt" o:ole="">
+          <v:shape id="_x0000_i1058" type="#_x0000_t75" style="width:96pt;height:18.75pt" o:ole="">
             <v:imagedata r:id="rId77" o:title=""/>
           </v:shape>
-          <o:OLEObject Type="Embed" ProgID="Equation.3" ShapeID="_x0000_i1037" DrawAspect="Content" ObjectID="_1525205261" r:id="rId78"/>
+          <o:OLEObject Type="Embed" ProgID="Equation.3" ShapeID="_x0000_i1058" DrawAspect="Content" ObjectID="_1526299291" r:id="rId78"/>
         </w:object>
       </w:r>
       <w:r>
@@ -17760,10 +17767,10 @@
           <w:rFonts w:eastAsia="Calibri"/>
         </w:rPr>
         <w:object w:dxaOrig="2420" w:dyaOrig="760">
-          <v:shape id="_x0000_i1038" type="#_x0000_t75" style="width:121.5pt;height:37.5pt" o:ole="">
+          <v:shape id="_x0000_i1059" type="#_x0000_t75" style="width:121.5pt;height:37.5pt" o:ole="">
             <v:imagedata r:id="rId79" o:title=""/>
           </v:shape>
-          <o:OLEObject Type="Embed" ProgID="Equation.3" ShapeID="_x0000_i1038" DrawAspect="Content" ObjectID="_1525205262" r:id="rId80"/>
+          <o:OLEObject Type="Embed" ProgID="Equation.3" ShapeID="_x0000_i1059" DrawAspect="Content" ObjectID="_1526299292" r:id="rId80"/>
         </w:object>
       </w:r>
       <w:proofErr w:type="gramStart"/>
@@ -17787,10 +17794,10 @@
           <w:rFonts w:eastAsia="Calibri"/>
         </w:rPr>
         <w:object w:dxaOrig="1380" w:dyaOrig="740">
-          <v:shape id="_x0000_i1039" type="#_x0000_t75" style="width:68.25pt;height:36.75pt" o:ole="">
+          <v:shape id="_x0000_i1060" type="#_x0000_t75" style="width:68.25pt;height:36.75pt" o:ole="">
             <v:imagedata r:id="rId81" o:title=""/>
           </v:shape>
-          <o:OLEObject Type="Embed" ProgID="Equation.3" ShapeID="_x0000_i1039" DrawAspect="Content" ObjectID="_1525205263" r:id="rId82"/>
+          <o:OLEObject Type="Embed" ProgID="Equation.3" ShapeID="_x0000_i1060" DrawAspect="Content" ObjectID="_1526299293" r:id="rId82"/>
         </w:object>
       </w:r>
       <w:r>
@@ -17827,10 +17834,10 @@
           <w:rFonts w:eastAsia="Calibri"/>
         </w:rPr>
         <w:object w:dxaOrig="3560" w:dyaOrig="380">
-          <v:shape id="_x0000_i1040" type="#_x0000_t75" style="width:178.5pt;height:19.5pt" o:ole="">
+          <v:shape id="_x0000_i1061" type="#_x0000_t75" style="width:178.5pt;height:19.5pt" o:ole="">
             <v:imagedata r:id="rId83" o:title=""/>
           </v:shape>
-          <o:OLEObject Type="Embed" ProgID="Equation.3" ShapeID="_x0000_i1040" DrawAspect="Content" ObjectID="_1525205264" r:id="rId84"/>
+          <o:OLEObject Type="Embed" ProgID="Equation.3" ShapeID="_x0000_i1061" DrawAspect="Content" ObjectID="_1526299294" r:id="rId84"/>
         </w:object>
       </w:r>
     </w:p>
@@ -17846,10 +17853,10 @@
           <w:rFonts w:eastAsia="Calibri"/>
         </w:rPr>
         <w:object w:dxaOrig="6160" w:dyaOrig="700">
-          <v:shape id="_x0000_i1041" type="#_x0000_t75" style="width:307.5pt;height:35.25pt" o:ole="">
+          <v:shape id="_x0000_i1062" type="#_x0000_t75" style="width:307.5pt;height:35.25pt" o:ole="">
             <v:imagedata r:id="rId85" o:title=""/>
           </v:shape>
-          <o:OLEObject Type="Embed" ProgID="Equation.3" ShapeID="_x0000_i1041" DrawAspect="Content" ObjectID="_1525205265" r:id="rId86"/>
+          <o:OLEObject Type="Embed" ProgID="Equation.3" ShapeID="_x0000_i1062" DrawAspect="Content" ObjectID="_1526299295" r:id="rId86"/>
         </w:object>
       </w:r>
       <w:r>
@@ -17872,10 +17879,10 @@
           <w:rFonts w:eastAsia="Calibri"/>
         </w:rPr>
         <w:object w:dxaOrig="2360" w:dyaOrig="700">
-          <v:shape id="_x0000_i1042" type="#_x0000_t75" style="width:117.75pt;height:35.25pt" o:ole="">
+          <v:shape id="_x0000_i1063" type="#_x0000_t75" style="width:117.75pt;height:35.25pt" o:ole="">
             <v:imagedata r:id="rId87" o:title=""/>
           </v:shape>
-          <o:OLEObject Type="Embed" ProgID="Equation.3" ShapeID="_x0000_i1042" DrawAspect="Content" ObjectID="_1525205266" r:id="rId88"/>
+          <o:OLEObject Type="Embed" ProgID="Equation.3" ShapeID="_x0000_i1063" DrawAspect="Content" ObjectID="_1526299296" r:id="rId88"/>
         </w:object>
       </w:r>
       <w:r>
@@ -17905,10 +17912,10 @@
           <w:rFonts w:eastAsia="Calibri"/>
         </w:rPr>
         <w:object w:dxaOrig="780" w:dyaOrig="340">
-          <v:shape id="_x0000_i1043" type="#_x0000_t75" style="width:39pt;height:16.5pt" o:ole="">
+          <v:shape id="_x0000_i1064" type="#_x0000_t75" style="width:39pt;height:16.5pt" o:ole="">
             <v:imagedata r:id="rId89" o:title=""/>
           </v:shape>
-          <o:OLEObject Type="Embed" ProgID="Equation.3" ShapeID="_x0000_i1043" DrawAspect="Content" ObjectID="_1525205267" r:id="rId90"/>
+          <o:OLEObject Type="Embed" ProgID="Equation.3" ShapeID="_x0000_i1064" DrawAspect="Content" ObjectID="_1526299297" r:id="rId90"/>
         </w:object>
       </w:r>
       <w:r>
@@ -17923,10 +17930,10 @@
           <w:rFonts w:eastAsia="Calibri"/>
         </w:rPr>
         <w:object w:dxaOrig="1320" w:dyaOrig="360">
-          <v:shape id="_x0000_i1044" type="#_x0000_t75" style="width:66.75pt;height:18.75pt" o:ole="">
+          <v:shape id="_x0000_i1065" type="#_x0000_t75" style="width:66.75pt;height:18.75pt" o:ole="">
             <v:imagedata r:id="rId91" o:title=""/>
           </v:shape>
-          <o:OLEObject Type="Embed" ProgID="Equation.3" ShapeID="_x0000_i1044" DrawAspect="Content" ObjectID="_1525205268" r:id="rId92"/>
+          <o:OLEObject Type="Embed" ProgID="Equation.3" ShapeID="_x0000_i1065" DrawAspect="Content" ObjectID="_1526299298" r:id="rId92"/>
         </w:object>
       </w:r>
       <w:r>
@@ -17941,10 +17948,10 @@
           <w:rFonts w:eastAsia="Calibri"/>
         </w:rPr>
         <w:object w:dxaOrig="1340" w:dyaOrig="340">
-          <v:shape id="_x0000_i1045" type="#_x0000_t75" style="width:68.25pt;height:16.5pt" o:ole="">
+          <v:shape id="_x0000_i1066" type="#_x0000_t75" style="width:68.25pt;height:16.5pt" o:ole="">
             <v:imagedata r:id="rId93" o:title=""/>
           </v:shape>
-          <o:OLEObject Type="Embed" ProgID="Equation.3" ShapeID="_x0000_i1045" DrawAspect="Content" ObjectID="_1525205269" r:id="rId94"/>
+          <o:OLEObject Type="Embed" ProgID="Equation.3" ShapeID="_x0000_i1066" DrawAspect="Content" ObjectID="_1526299299" r:id="rId94"/>
         </w:object>
       </w:r>
       <w:r>
@@ -17959,10 +17966,10 @@
           <w:rFonts w:eastAsia="Calibri"/>
         </w:rPr>
         <w:object w:dxaOrig="1460" w:dyaOrig="340">
-          <v:shape id="_x0000_i1046" type="#_x0000_t75" style="width:72.75pt;height:16.5pt" o:ole="">
+          <v:shape id="_x0000_i1067" type="#_x0000_t75" style="width:72.75pt;height:16.5pt" o:ole="">
             <v:imagedata r:id="rId95" o:title=""/>
           </v:shape>
-          <o:OLEObject Type="Embed" ProgID="Equation.3" ShapeID="_x0000_i1046" DrawAspect="Content" ObjectID="_1525205270" r:id="rId96"/>
+          <o:OLEObject Type="Embed" ProgID="Equation.3" ShapeID="_x0000_i1067" DrawAspect="Content" ObjectID="_1526299300" r:id="rId96"/>
         </w:object>
       </w:r>
     </w:p>
@@ -17985,10 +17992,10 @@
           <w:rFonts w:eastAsia="Calibri"/>
         </w:rPr>
         <w:object w:dxaOrig="920" w:dyaOrig="340">
-          <v:shape id="_x0000_i1047" type="#_x0000_t75" style="width:45.75pt;height:15.75pt" o:ole="">
+          <v:shape id="_x0000_i1068" type="#_x0000_t75" style="width:45.75pt;height:15.75pt" o:ole="">
             <v:imagedata r:id="rId97" o:title=""/>
           </v:shape>
-          <o:OLEObject Type="Embed" ProgID="Equation.3" ShapeID="_x0000_i1047" DrawAspect="Content" ObjectID="_1525205271" r:id="rId98"/>
+          <o:OLEObject Type="Embed" ProgID="Equation.3" ShapeID="_x0000_i1068" DrawAspect="Content" ObjectID="_1526299301" r:id="rId98"/>
         </w:object>
       </w:r>
       <w:r>
@@ -18041,10 +18048,10 @@
           <w:rFonts w:eastAsia="Calibri"/>
         </w:rPr>
         <w:object w:dxaOrig="3700" w:dyaOrig="700">
-          <v:shape id="_x0000_i1048" type="#_x0000_t75" style="width:185.25pt;height:35.25pt" o:ole="">
+          <v:shape id="_x0000_i1069" type="#_x0000_t75" style="width:185.25pt;height:35.25pt" o:ole="">
             <v:imagedata r:id="rId99" o:title=""/>
           </v:shape>
-          <o:OLEObject Type="Embed" ProgID="Equation.3" ShapeID="_x0000_i1048" DrawAspect="Content" ObjectID="_1525205272" r:id="rId100"/>
+          <o:OLEObject Type="Embed" ProgID="Equation.3" ShapeID="_x0000_i1069" DrawAspect="Content" ObjectID="_1526299302" r:id="rId100"/>
         </w:object>
       </w:r>
     </w:p>
@@ -18060,7 +18067,6 @@
           <w:rFonts w:eastAsia="Calibri"/>
           <w:lang w:val="ru-RU"/>
         </w:rPr>
-        <w:lastRenderedPageBreak/>
         <w:t>Площадь сечения воздуховода на 13-м участке:</w:t>
       </w:r>
     </w:p>
@@ -18076,10 +18082,10 @@
           <w:rFonts w:eastAsia="Calibri"/>
         </w:rPr>
         <w:object w:dxaOrig="1920" w:dyaOrig="660">
-          <v:shape id="_x0000_i1049" type="#_x0000_t75" style="width:96pt;height:33pt" o:ole="">
+          <v:shape id="_x0000_i1070" type="#_x0000_t75" style="width:96pt;height:33pt" o:ole="">
             <v:imagedata r:id="rId101" o:title=""/>
           </v:shape>
-          <o:OLEObject Type="Embed" ProgID="Equation.3" ShapeID="_x0000_i1049" DrawAspect="Content" ObjectID="_1525205273" r:id="rId102"/>
+          <o:OLEObject Type="Embed" ProgID="Equation.3" ShapeID="_x0000_i1070" DrawAspect="Content" ObjectID="_1526299303" r:id="rId102"/>
         </w:object>
       </w:r>
       <w:r>
@@ -18094,10 +18100,10 @@
           <w:rFonts w:eastAsia="Calibri"/>
         </w:rPr>
         <w:object w:dxaOrig="1540" w:dyaOrig="660">
-          <v:shape id="_x0000_i1050" type="#_x0000_t75" style="width:76.5pt;height:33pt" o:ole="">
+          <v:shape id="_x0000_i1071" type="#_x0000_t75" style="width:76.5pt;height:33pt" o:ole="">
             <v:imagedata r:id="rId103" o:title=""/>
           </v:shape>
-          <o:OLEObject Type="Embed" ProgID="Equation.3" ShapeID="_x0000_i1050" DrawAspect="Content" ObjectID="_1525205274" r:id="rId104"/>
+          <o:OLEObject Type="Embed" ProgID="Equation.3" ShapeID="_x0000_i1071" DrawAspect="Content" ObjectID="_1526299304" r:id="rId104"/>
         </w:object>
       </w:r>
       <w:r>
@@ -18112,10 +18118,10 @@
           <w:rFonts w:eastAsia="Calibri"/>
         </w:rPr>
         <w:object w:dxaOrig="3360" w:dyaOrig="620">
-          <v:shape id="_x0000_i1051" type="#_x0000_t75" style="width:168pt;height:30.75pt" o:ole="">
+          <v:shape id="_x0000_i1072" type="#_x0000_t75" style="width:168pt;height:30.75pt" o:ole="">
             <v:imagedata r:id="rId105" o:title=""/>
           </v:shape>
-          <o:OLEObject Type="Embed" ProgID="Equation.3" ShapeID="_x0000_i1051" DrawAspect="Content" ObjectID="_1525205275" r:id="rId106"/>
+          <o:OLEObject Type="Embed" ProgID="Equation.3" ShapeID="_x0000_i1072" DrawAspect="Content" ObjectID="_1526299305" r:id="rId106"/>
         </w:object>
       </w:r>
       <w:r>
@@ -18130,10 +18136,10 @@
           <w:rFonts w:eastAsia="Calibri"/>
         </w:rPr>
         <w:object w:dxaOrig="859" w:dyaOrig="279">
-          <v:shape id="_x0000_i1052" type="#_x0000_t75" style="width:42.75pt;height:14.25pt" o:ole="">
+          <v:shape id="_x0000_i1073" type="#_x0000_t75" style="width:42.75pt;height:14.25pt" o:ole="">
             <v:imagedata r:id="rId107" o:title=""/>
           </v:shape>
-          <o:OLEObject Type="Embed" ProgID="Equation.3" ShapeID="_x0000_i1052" DrawAspect="Content" ObjectID="_1525205276" r:id="rId108"/>
+          <o:OLEObject Type="Embed" ProgID="Equation.3" ShapeID="_x0000_i1073" DrawAspect="Content" ObjectID="_1526299306" r:id="rId108"/>
         </w:object>
       </w:r>
       <w:r>
@@ -18172,6 +18178,443 @@
         </w:rPr>
         <w:t xml:space="preserve"> мкм).</w:t>
       </w:r>
+    </w:p>
+    <w:p>
+      <w:pPr>
+        <w:outlineLvl w:val="0"/>
+        <w:rPr>
+          <w:rFonts w:eastAsia="Times New Roman" w:cs="Times New Roman"/>
+          <w:b/>
+          <w:bCs/>
+          <w:color w:val="FF0000"/>
+          <w:szCs w:val="28"/>
+          <w:lang w:val="ru-RU" w:eastAsia="ru-RU"/>
+        </w:rPr>
+      </w:pPr>
+      <w:r>
+        <w:rPr>
+          <w:rFonts w:eastAsia="Times New Roman" w:cs="Times New Roman"/>
+          <w:szCs w:val="28"/>
+          <w:lang w:val="ru-RU" w:eastAsia="ru-RU"/>
+        </w:rPr>
+        <w:t>С</w:t>
+      </w:r>
+      <w:r>
+        <w:rPr>
+          <w:rFonts w:eastAsia="Times New Roman" w:cs="Times New Roman"/>
+          <w:szCs w:val="28"/>
+          <w:lang w:val="ru-RU" w:eastAsia="ru-RU"/>
+        </w:rPr>
+        <w:t>истем</w:t>
+      </w:r>
+      <w:r>
+        <w:rPr>
+          <w:rFonts w:eastAsia="Times New Roman" w:cs="Times New Roman"/>
+          <w:szCs w:val="28"/>
+          <w:lang w:val="ru-RU" w:eastAsia="ru-RU"/>
+        </w:rPr>
+        <w:t>а</w:t>
+      </w:r>
+      <w:r>
+        <w:rPr>
+          <w:rFonts w:eastAsia="Times New Roman" w:cs="Times New Roman"/>
+          <w:szCs w:val="28"/>
+          <w:lang w:val="ru-RU" w:eastAsia="ru-RU"/>
+        </w:rPr>
+        <w:t xml:space="preserve"> вентиляции </w:t>
+      </w:r>
+      <w:r>
+        <w:rPr>
+          <w:rFonts w:eastAsia="Times New Roman" w:cs="Times New Roman"/>
+          <w:szCs w:val="28"/>
+          <w:lang w:val="ru-RU" w:eastAsia="ru-RU"/>
+        </w:rPr>
+        <w:t xml:space="preserve">схематично </w:t>
+      </w:r>
+      <w:r>
+        <w:rPr>
+          <w:rFonts w:eastAsia="Times New Roman" w:cs="Times New Roman"/>
+          <w:szCs w:val="28"/>
+          <w:lang w:val="ru-RU" w:eastAsia="ru-RU"/>
+        </w:rPr>
+        <w:t>показан</w:t>
+      </w:r>
+      <w:r>
+        <w:rPr>
+          <w:rFonts w:eastAsia="Times New Roman" w:cs="Times New Roman"/>
+          <w:szCs w:val="28"/>
+          <w:lang w:val="ru-RU" w:eastAsia="ru-RU"/>
+        </w:rPr>
+        <w:t>а</w:t>
+      </w:r>
+      <w:r>
+        <w:rPr>
+          <w:rFonts w:eastAsia="Times New Roman" w:cs="Times New Roman"/>
+          <w:szCs w:val="28"/>
+          <w:lang w:val="ru-RU" w:eastAsia="ru-RU"/>
+        </w:rPr>
+        <w:t xml:space="preserve"> </w:t>
+      </w:r>
+      <w:r>
+        <w:rPr>
+          <w:rFonts w:eastAsia="Times New Roman" w:cs="Times New Roman"/>
+          <w:szCs w:val="28"/>
+          <w:lang w:val="ru-RU" w:eastAsia="ru-RU"/>
+        </w:rPr>
+        <w:t xml:space="preserve">на </w:t>
+      </w:r>
+      <w:r>
+        <w:rPr>
+          <w:rFonts w:eastAsia="Times New Roman" w:cs="Times New Roman"/>
+          <w:color w:val="FF0000"/>
+          <w:szCs w:val="28"/>
+          <w:lang w:val="ru-RU" w:eastAsia="ru-RU"/>
+        </w:rPr>
+        <w:t>рисунке 6.6</w:t>
+      </w:r>
+    </w:p>
+    <w:p>
+      <w:pPr>
+        <w:jc w:val="center"/>
+        <w:outlineLvl w:val="0"/>
+        <w:rPr>
+          <w:rFonts w:eastAsia="Times New Roman" w:cs="Times New Roman"/>
+          <w:b/>
+          <w:bCs/>
+          <w:color w:val="FF0000"/>
+          <w:szCs w:val="28"/>
+          <w:lang w:val="ru-RU" w:eastAsia="ru-RU"/>
+        </w:rPr>
+      </w:pPr>
+      <w:r>
+        <w:rPr>
+          <w:rFonts w:eastAsia="Times New Roman" w:cs="Times New Roman"/>
+          <w:b/>
+          <w:bCs/>
+          <w:noProof/>
+          <w:color w:val="FF0000"/>
+          <w:szCs w:val="28"/>
+          <w:lang w:val="ru-RU" w:eastAsia="ru-RU"/>
+        </w:rPr>
+        <w:drawing>
+          <wp:inline distT="0" distB="0" distL="0" distR="0" wp14:anchorId="4DD2AABE" wp14:editId="25ED2B1E">
+            <wp:extent cx="4057650" cy="2752725"/>
+            <wp:effectExtent l="19050" t="0" r="0" b="0"/>
+            <wp:docPr id="1" name="Рисунок 49" descr="C:\Users\Nikita\Desktop\Диплом\схема_вентиляции.jpg"/>
+            <wp:cNvGraphicFramePr>
+              <a:graphicFrameLocks xmlns:a="http://schemas.openxmlformats.org/drawingml/2006/main" noChangeAspect="1"/>
+            </wp:cNvGraphicFramePr>
+            <a:graphic xmlns:a="http://schemas.openxmlformats.org/drawingml/2006/main">
+              <a:graphicData uri="http://schemas.openxmlformats.org/drawingml/2006/picture">
+                <pic:pic xmlns:pic="http://schemas.openxmlformats.org/drawingml/2006/picture">
+                  <pic:nvPicPr>
+                    <pic:cNvPr id="0" name="Picture 49" descr="C:\Users\Nikita\Desktop\Диплом\схема_вентиляции.jpg"/>
+                    <pic:cNvPicPr>
+                      <a:picLocks noChangeAspect="1" noChangeArrowheads="1"/>
+                    </pic:cNvPicPr>
+                  </pic:nvPicPr>
+                  <pic:blipFill>
+                    <a:blip r:embed="rId109" cstate="print"/>
+                    <a:srcRect t="13636" b="4261"/>
+                    <a:stretch>
+                      <a:fillRect/>
+                    </a:stretch>
+                  </pic:blipFill>
+                  <pic:spPr bwMode="auto">
+                    <a:xfrm>
+                      <a:off x="0" y="0"/>
+                      <a:ext cx="4057650" cy="2752725"/>
+                    </a:xfrm>
+                    <a:prstGeom prst="rect">
+                      <a:avLst/>
+                    </a:prstGeom>
+                    <a:noFill/>
+                    <a:ln w="9525">
+                      <a:noFill/>
+                      <a:miter lim="800000"/>
+                      <a:headEnd/>
+                      <a:tailEnd/>
+                    </a:ln>
+                  </pic:spPr>
+                </pic:pic>
+              </a:graphicData>
+            </a:graphic>
+          </wp:inline>
+        </w:drawing>
+      </w:r>
+    </w:p>
+    <w:p>
+      <w:pPr>
+        <w:pStyle w:val="2"/>
+        <w:rPr>
+          <w:rFonts w:eastAsia="Times New Roman"/>
+          <w:lang w:val="ru-RU" w:eastAsia="ru-RU"/>
+        </w:rPr>
+      </w:pPr>
+      <w:r>
+        <w:rPr>
+          <w:rFonts w:eastAsia="Times New Roman"/>
+          <w:lang w:val="ru-RU" w:eastAsia="ru-RU"/>
+        </w:rPr>
+        <w:t>Р</w:t>
+      </w:r>
+      <w:r>
+        <w:rPr>
+          <w:rFonts w:eastAsia="Times New Roman"/>
+          <w:lang w:val="ru-RU" w:eastAsia="ru-RU"/>
+        </w:rPr>
+        <w:t>исунок</w:t>
+      </w:r>
+      <w:r>
+        <w:rPr>
+          <w:rFonts w:eastAsia="Times New Roman"/>
+          <w:lang w:val="ru-RU" w:eastAsia="ru-RU"/>
+        </w:rPr>
+        <w:t xml:space="preserve"> </w:t>
+      </w:r>
+      <w:r>
+        <w:rPr>
+          <w:rFonts w:eastAsia="Times New Roman"/>
+          <w:lang w:val="ru-RU" w:eastAsia="ru-RU"/>
+        </w:rPr>
+        <w:t>6.6</w:t>
+      </w:r>
+      <w:r>
+        <w:rPr>
+          <w:rFonts w:eastAsia="Times New Roman"/>
+          <w:lang w:val="ru-RU" w:eastAsia="ru-RU"/>
+        </w:rPr>
+        <w:t>. Схема системы вентиляции.</w:t>
+      </w:r>
+    </w:p>
+    <w:p>
+      <w:pPr>
+        <w:rPr>
+          <w:rFonts w:eastAsia="Times New Roman" w:cs="Times New Roman"/>
+          <w:szCs w:val="28"/>
+          <w:lang w:val="ru-RU" w:eastAsia="ru-RU"/>
+        </w:rPr>
+      </w:pPr>
+      <w:r>
+        <w:rPr>
+          <w:rFonts w:eastAsia="Times New Roman" w:cs="Times New Roman"/>
+          <w:szCs w:val="28"/>
+          <w:lang w:val="ru-RU" w:eastAsia="ru-RU"/>
+        </w:rPr>
+        <w:t>1 – вентилятор;</w:t>
+      </w:r>
+    </w:p>
+    <w:p>
+      <w:pPr>
+        <w:rPr>
+          <w:rFonts w:eastAsia="Times New Roman" w:cs="Times New Roman"/>
+          <w:szCs w:val="28"/>
+          <w:lang w:val="ru-RU" w:eastAsia="ru-RU"/>
+        </w:rPr>
+      </w:pPr>
+      <w:r>
+        <w:rPr>
+          <w:rFonts w:eastAsia="Times New Roman" w:cs="Times New Roman"/>
+          <w:szCs w:val="28"/>
+          <w:lang w:val="ru-RU" w:eastAsia="ru-RU"/>
+        </w:rPr>
+        <w:t>2 – фильтр;</w:t>
+      </w:r>
+    </w:p>
+    <w:p>
+      <w:pPr>
+        <w:rPr>
+          <w:rFonts w:eastAsia="Times New Roman" w:cs="Times New Roman"/>
+          <w:szCs w:val="28"/>
+          <w:lang w:val="ru-RU" w:eastAsia="ru-RU"/>
+        </w:rPr>
+      </w:pPr>
+      <w:r>
+        <w:rPr>
+          <w:rFonts w:eastAsia="Times New Roman" w:cs="Times New Roman"/>
+          <w:szCs w:val="28"/>
+          <w:lang w:val="ru-RU" w:eastAsia="ru-RU"/>
+        </w:rPr>
+        <w:t>3 – тройники;</w:t>
+      </w:r>
+    </w:p>
+    <w:p>
+      <w:pPr>
+        <w:rPr>
+          <w:rFonts w:eastAsia="Times New Roman" w:cs="Times New Roman"/>
+          <w:szCs w:val="28"/>
+          <w:lang w:val="ru-RU" w:eastAsia="ru-RU"/>
+        </w:rPr>
+      </w:pPr>
+      <w:r>
+        <w:rPr>
+          <w:rFonts w:eastAsia="Times New Roman" w:cs="Times New Roman"/>
+          <w:szCs w:val="28"/>
+          <w:lang w:val="ru-RU" w:eastAsia="ru-RU"/>
+        </w:rPr>
+        <w:t>4</w:t>
+      </w:r>
+      <w:r>
+        <w:rPr>
+          <w:rFonts w:eastAsia="Times New Roman" w:cs="Times New Roman"/>
+          <w:szCs w:val="28"/>
+          <w:lang w:val="ru-RU" w:eastAsia="ru-RU"/>
+        </w:rPr>
+        <w:t xml:space="preserve"> – </w:t>
+      </w:r>
+      <w:proofErr w:type="gramStart"/>
+      <w:r>
+        <w:rPr>
+          <w:rFonts w:eastAsia="Times New Roman" w:cs="Times New Roman"/>
+          <w:szCs w:val="28"/>
+          <w:lang w:val="ru-RU" w:eastAsia="ru-RU"/>
+        </w:rPr>
+        <w:t>дроссель-клапаны</w:t>
+      </w:r>
+      <w:proofErr w:type="gramEnd"/>
+      <w:r>
+        <w:rPr>
+          <w:rFonts w:eastAsia="Times New Roman" w:cs="Times New Roman"/>
+          <w:szCs w:val="28"/>
+          <w:lang w:val="ru-RU" w:eastAsia="ru-RU"/>
+        </w:rPr>
+        <w:t>;</w:t>
+      </w:r>
+    </w:p>
+    <w:p>
+      <w:pPr>
+        <w:rPr>
+          <w:rFonts w:eastAsia="Times New Roman" w:cs="Times New Roman"/>
+          <w:bCs/>
+          <w:szCs w:val="28"/>
+          <w:lang w:val="ru-RU" w:eastAsia="ru-RU"/>
+        </w:rPr>
+      </w:pPr>
+    </w:p>
+    <w:p>
+      <w:pPr>
+        <w:rPr>
+          <w:rFonts w:eastAsia="Times New Roman"/>
+          <w:color w:val="FF0000"/>
+          <w:lang w:val="ru-RU" w:eastAsia="ru-RU"/>
+        </w:rPr>
+      </w:pPr>
+      <w:r>
+        <w:rPr>
+          <w:rFonts w:eastAsia="Times New Roman"/>
+          <w:lang w:val="ru-RU" w:eastAsia="ru-RU"/>
+        </w:rPr>
+        <w:t xml:space="preserve">Фильтр схематично изображен </w:t>
+      </w:r>
+      <w:r>
+        <w:rPr>
+          <w:rFonts w:eastAsia="Times New Roman"/>
+          <w:lang w:val="ru-RU" w:eastAsia="ru-RU"/>
+        </w:rPr>
+        <w:t xml:space="preserve">на </w:t>
+      </w:r>
+      <w:r>
+        <w:rPr>
+          <w:rFonts w:eastAsia="Times New Roman"/>
+          <w:color w:val="FF0000"/>
+          <w:lang w:val="ru-RU" w:eastAsia="ru-RU"/>
+        </w:rPr>
+        <w:t>Рисунок 6.7</w:t>
+      </w:r>
+    </w:p>
+    <w:p>
+      <w:pPr>
+        <w:rPr>
+          <w:rFonts w:eastAsia="Times New Roman" w:cs="Times New Roman"/>
+          <w:bCs/>
+          <w:szCs w:val="28"/>
+          <w:lang w:val="ru-RU" w:eastAsia="ru-RU"/>
+        </w:rPr>
+      </w:pPr>
+      <w:r>
+        <w:rPr>
+          <w:rFonts w:eastAsia="Times New Roman" w:cs="Times New Roman"/>
+          <w:bCs/>
+          <w:noProof/>
+          <w:szCs w:val="28"/>
+          <w:lang w:val="ru-RU" w:eastAsia="ru-RU"/>
+        </w:rPr>
+        <w:lastRenderedPageBreak/>
+        <w:drawing>
+          <wp:inline distT="0" distB="0" distL="0" distR="0" wp14:anchorId="169BED8D" wp14:editId="76F4F0EB">
+            <wp:extent cx="5286375" cy="2486025"/>
+            <wp:effectExtent l="19050" t="0" r="9525" b="0"/>
+            <wp:docPr id="19" name="Picture 19"/>
+            <wp:cNvGraphicFramePr>
+              <a:graphicFrameLocks xmlns:a="http://schemas.openxmlformats.org/drawingml/2006/main" noChangeAspect="1"/>
+            </wp:cNvGraphicFramePr>
+            <a:graphic xmlns:a="http://schemas.openxmlformats.org/drawingml/2006/main">
+              <a:graphicData uri="http://schemas.openxmlformats.org/drawingml/2006/picture">
+                <pic:pic xmlns:pic="http://schemas.openxmlformats.org/drawingml/2006/picture">
+                  <pic:nvPicPr>
+                    <pic:cNvPr id="0" name="Screen Shot 2015-04-27 at 09.59.45.png"/>
+                    <pic:cNvPicPr/>
+                  </pic:nvPicPr>
+                  <pic:blipFill>
+                    <a:blip r:embed="rId110" cstate="print">
+                      <a:extLst>
+                        <a:ext uri="{28A0092B-C50C-407E-A947-70E740481C1C}">
+                          <a14:useLocalDpi xmlns:a14="http://schemas.microsoft.com/office/drawing/2010/main" val="0"/>
+                        </a:ext>
+                      </a:extLst>
+                    </a:blip>
+                    <a:srcRect t="3333"/>
+                    <a:stretch>
+                      <a:fillRect/>
+                    </a:stretch>
+                  </pic:blipFill>
+                  <pic:spPr>
+                    <a:xfrm>
+                      <a:off x="0" y="0"/>
+                      <a:ext cx="5286375" cy="2486025"/>
+                    </a:xfrm>
+                    <a:prstGeom prst="rect">
+                      <a:avLst/>
+                    </a:prstGeom>
+                  </pic:spPr>
+                </pic:pic>
+              </a:graphicData>
+            </a:graphic>
+          </wp:inline>
+        </w:drawing>
+      </w:r>
+    </w:p>
+    <w:p>
+      <w:pPr>
+        <w:pStyle w:val="2"/>
+        <w:rPr>
+          <w:rFonts w:eastAsia="Times New Roman"/>
+          <w:lang w:val="ru-RU" w:eastAsia="ru-RU"/>
+        </w:rPr>
+      </w:pPr>
+      <w:r>
+        <w:rPr>
+          <w:rFonts w:eastAsia="Times New Roman"/>
+          <w:lang w:val="ru-RU" w:eastAsia="ru-RU"/>
+        </w:rPr>
+        <w:t xml:space="preserve">Рисунок </w:t>
+      </w:r>
+      <w:r>
+        <w:rPr>
+          <w:rFonts w:eastAsia="Times New Roman"/>
+          <w:lang w:val="ru-RU" w:eastAsia="ru-RU"/>
+        </w:rPr>
+        <w:t>6.7</w:t>
+      </w:r>
+      <w:r>
+        <w:rPr>
+          <w:rFonts w:eastAsia="Times New Roman"/>
+          <w:lang w:val="ru-RU" w:eastAsia="ru-RU"/>
+        </w:rPr>
+        <w:t>. Фильтр.</w:t>
+      </w:r>
+      <w:bookmarkStart w:id="12" w:name="_GoBack"/>
+      <w:bookmarkEnd w:id="12"/>
     </w:p>
     <w:p>
       <w:pPr>
@@ -18200,14 +18643,14 @@
           <w:color w:val="000000" w:themeColor="text1"/>
           <w:sz w:val="32"/>
           <w:szCs w:val="28"/>
-        </w:rPr>
-      </w:pPr>
-      <w:bookmarkStart w:id="12" w:name="_Toc390943605"/>
-      <w:bookmarkStart w:id="13" w:name="_GoBack"/>
-      <w:bookmarkEnd w:id="13"/>
+          <w:lang w:val="ru-RU"/>
+        </w:rPr>
+      </w:pPr>
+      <w:bookmarkStart w:id="13" w:name="_Toc390943605"/>
       <w:r>
         <w:rPr>
           <w:rFonts w:eastAsia="Times New Roman"/>
+          <w:lang w:val="ru-RU"/>
         </w:rPr>
         <w:br w:type="page"/>
       </w:r>
@@ -18241,7 +18684,7 @@
         </w:rPr>
         <w:t>документы</w:t>
       </w:r>
-      <w:bookmarkEnd w:id="12"/>
+      <w:bookmarkEnd w:id="13"/>
       <w:proofErr w:type="spellEnd"/>
     </w:p>
     <w:p>
@@ -18580,7 +19023,7 @@
       </w:pPr>
     </w:p>
     <w:sectPr>
-      <w:footerReference w:type="default" r:id="rId109"/>
+      <w:footerReference w:type="default" r:id="rId111"/>
       <w:pgSz w:w="11906" w:h="16838"/>
       <w:pgMar w:top="1134" w:right="850" w:bottom="1134" w:left="1701" w:header="708" w:footer="708" w:gutter="0"/>
       <w:pgNumType w:start="1"/>
@@ -18647,7 +19090,7 @@
             <w:noProof/>
             <w:lang w:val="ru-RU"/>
           </w:rPr>
-          <w:t>36</w:t>
+          <w:t>37</w:t>
         </w:r>
         <w:r>
           <w:fldChar w:fldCharType="end"/>
@@ -22136,7 +22579,7 @@
 </file>
 
 <file path=customXml/itemProps1.xml><?xml version="1.0" encoding="utf-8"?>
-<ds:datastoreItem xmlns:ds="http://schemas.openxmlformats.org/officeDocument/2006/customXml" ds:itemID="{172751E8-3DD4-442C-B9C7-E8FB58057E33}">
+<ds:datastoreItem xmlns:ds="http://schemas.openxmlformats.org/officeDocument/2006/customXml" ds:itemID="{DD9C7456-7C7F-4F6E-B600-7357F5350E8D}">
   <ds:schemaRefs>
     <ds:schemaRef ds:uri="http://schemas.openxmlformats.org/officeDocument/2006/bibliography"/>
   </ds:schemaRefs>
